--- a/modul 4.docx
+++ b/modul 4.docx
@@ -5,18 +5,23 @@
     <w:tbl>
       <w:tblPr>
         <w:tblStyle w:val="TableGrid"/>
-        <w:tblW w:w="0" w:type="auto"/>
+        <w:tblW w:w="8778" w:type="dxa"/>
+        <w:tblInd w:w="655" w:type="dxa"/>
         <w:tblLook w:val="04A0" w:firstRow="1" w:lastRow="0" w:firstColumn="1" w:lastColumn="0" w:noHBand="0" w:noVBand="1"/>
       </w:tblPr>
       <w:tblGrid>
-        <w:gridCol w:w="2074"/>
-        <w:gridCol w:w="4176"/>
-        <w:gridCol w:w="3100"/>
+        <w:gridCol w:w="1947"/>
+        <w:gridCol w:w="3921"/>
+        <w:gridCol w:w="1440"/>
+        <w:gridCol w:w="1470"/>
       </w:tblGrid>
       <w:tr>
+        <w:trPr>
+          <w:trHeight w:val="280"/>
+        </w:trPr>
         <w:tc>
           <w:tcPr>
-            <w:tcW w:w="2093" w:type="dxa"/>
+            <w:tcW w:w="1947" w:type="dxa"/>
           </w:tcPr>
           <w:p>
             <w:pPr>
@@ -39,7 +44,7 @@
         </w:tc>
         <w:tc>
           <w:tcPr>
-            <w:tcW w:w="4291" w:type="dxa"/>
+            <w:tcW w:w="3921" w:type="dxa"/>
           </w:tcPr>
           <w:p>
             <w:pPr>
@@ -55,13 +60,12 @@
               </w:rPr>
               <w:t>C</w:t>
             </w:r>
-            <w:bookmarkStart w:id="0" w:name="_GoBack"/>
-            <w:bookmarkEnd w:id="0"/>
           </w:p>
         </w:tc>
         <w:tc>
           <w:tcPr>
-            <w:tcW w:w="3192" w:type="dxa"/>
+            <w:tcW w:w="2910" w:type="dxa"/>
+            <w:gridSpan w:val="2"/>
           </w:tcPr>
           <w:p>
             <w:pPr>
@@ -84,9 +88,12 @@
         </w:tc>
       </w:tr>
       <w:tr>
+        <w:trPr>
+          <w:trHeight w:val="576"/>
+        </w:trPr>
         <w:tc>
           <w:tcPr>
-            <w:tcW w:w="2093" w:type="dxa"/>
+            <w:tcW w:w="1947" w:type="dxa"/>
           </w:tcPr>
           <w:p>
             <w:pPr>
@@ -129,7 +136,7 @@
         </w:tc>
         <w:tc>
           <w:tcPr>
-            <w:tcW w:w="4291" w:type="dxa"/>
+            <w:tcW w:w="3921" w:type="dxa"/>
           </w:tcPr>
           <w:p>
             <w:pPr>
@@ -149,7 +156,23 @@
         </w:tc>
         <w:tc>
           <w:tcPr>
-            <w:tcW w:w="3192" w:type="dxa"/>
+            <w:tcW w:w="1440" w:type="dxa"/>
+            <w:vMerge w:val="restart"/>
+          </w:tcPr>
+          <w:p>
+            <w:pPr>
+              <w:jc w:val="center"/>
+              <w:rPr>
+                <w:rFonts w:ascii="Times New Roman" w:hAnsi="Times New Roman" w:cs="Times New Roman"/>
+                <w:sz w:val="24"/>
+              </w:rPr>
+            </w:pPr>
+          </w:p>
+        </w:tc>
+        <w:tc>
+          <w:tcPr>
+            <w:tcW w:w="1470" w:type="dxa"/>
+            <w:vMerge w:val="restart"/>
           </w:tcPr>
           <w:p>
             <w:pPr>
@@ -163,9 +186,12 @@
         </w:tc>
       </w:tr>
       <w:tr>
+        <w:trPr>
+          <w:trHeight w:val="280"/>
+        </w:trPr>
         <w:tc>
           <w:tcPr>
-            <w:tcW w:w="2093" w:type="dxa"/>
+            <w:tcW w:w="1947" w:type="dxa"/>
           </w:tcPr>
           <w:p>
             <w:pPr>
@@ -179,7 +205,7 @@
         </w:tc>
         <w:tc>
           <w:tcPr>
-            <w:tcW w:w="4291" w:type="dxa"/>
+            <w:tcW w:w="3921" w:type="dxa"/>
           </w:tcPr>
           <w:p>
             <w:pPr>
@@ -208,7 +234,23 @@
         </w:tc>
         <w:tc>
           <w:tcPr>
-            <w:tcW w:w="3192" w:type="dxa"/>
+            <w:tcW w:w="1440" w:type="dxa"/>
+            <w:vMerge/>
+          </w:tcPr>
+          <w:p>
+            <w:pPr>
+              <w:jc w:val="center"/>
+              <w:rPr>
+                <w:rFonts w:ascii="Times New Roman" w:hAnsi="Times New Roman" w:cs="Times New Roman"/>
+                <w:sz w:val="24"/>
+              </w:rPr>
+            </w:pPr>
+          </w:p>
+        </w:tc>
+        <w:tc>
+          <w:tcPr>
+            <w:tcW w:w="1470" w:type="dxa"/>
+            <w:vMerge/>
           </w:tcPr>
           <w:p>
             <w:pPr>
@@ -222,9 +264,12 @@
         </w:tc>
       </w:tr>
       <w:tr>
+        <w:trPr>
+          <w:trHeight w:val="280"/>
+        </w:trPr>
         <w:tc>
           <w:tcPr>
-            <w:tcW w:w="2093" w:type="dxa"/>
+            <w:tcW w:w="1947" w:type="dxa"/>
           </w:tcPr>
           <w:p>
             <w:pPr>
@@ -238,7 +283,7 @@
         </w:tc>
         <w:tc>
           <w:tcPr>
-            <w:tcW w:w="4291" w:type="dxa"/>
+            <w:tcW w:w="3921" w:type="dxa"/>
           </w:tcPr>
           <w:p>
             <w:pPr>
@@ -283,7 +328,8 @@
         </w:tc>
         <w:tc>
           <w:tcPr>
-            <w:tcW w:w="3192" w:type="dxa"/>
+            <w:tcW w:w="1440" w:type="dxa"/>
+            <w:vMerge/>
           </w:tcPr>
           <w:p>
             <w:pPr>
@@ -293,31 +339,31 @@
                 <w:sz w:val="24"/>
               </w:rPr>
             </w:pPr>
-            <w:proofErr w:type="spellStart"/>
-            <w:r>
+          </w:p>
+        </w:tc>
+        <w:tc>
+          <w:tcPr>
+            <w:tcW w:w="1470" w:type="dxa"/>
+            <w:vMerge/>
+          </w:tcPr>
+          <w:p>
+            <w:pPr>
               <w:rPr>
                 <w:rFonts w:ascii="Times New Roman" w:hAnsi="Times New Roman" w:cs="Times New Roman"/>
                 <w:b/>
                 <w:sz w:val="24"/>
               </w:rPr>
-              <w:t>Tanggal</w:t>
-            </w:r>
-            <w:proofErr w:type="spellEnd"/>
-            <w:r>
-              <w:rPr>
-                <w:rFonts w:ascii="Times New Roman" w:hAnsi="Times New Roman" w:cs="Times New Roman"/>
-                <w:b/>
-                <w:sz w:val="24"/>
-              </w:rPr>
-              <w:t xml:space="preserve"> ACC :</w:t>
-            </w:r>
+            </w:pPr>
           </w:p>
         </w:tc>
       </w:tr>
       <w:tr>
+        <w:trPr>
+          <w:trHeight w:val="280"/>
+        </w:trPr>
         <w:tc>
           <w:tcPr>
-            <w:tcW w:w="2093" w:type="dxa"/>
+            <w:tcW w:w="1947" w:type="dxa"/>
           </w:tcPr>
           <w:p>
             <w:pPr>
@@ -331,7 +377,7 @@
         </w:tc>
         <w:tc>
           <w:tcPr>
-            <w:tcW w:w="4291" w:type="dxa"/>
+            <w:tcW w:w="3921" w:type="dxa"/>
           </w:tcPr>
           <w:p>
             <w:pPr>
@@ -367,7 +413,8 @@
         </w:tc>
         <w:tc>
           <w:tcPr>
-            <w:tcW w:w="3192" w:type="dxa"/>
+            <w:tcW w:w="2910" w:type="dxa"/>
+            <w:gridSpan w:val="2"/>
           </w:tcPr>
           <w:p>
             <w:pPr>
@@ -384,24 +431,6 @@
                 <w:b/>
                 <w:sz w:val="24"/>
               </w:rPr>
-              <w:t>Revisi</w:t>
-            </w:r>
-            <w:proofErr w:type="spellEnd"/>
-            <w:r>
-              <w:rPr>
-                <w:rFonts w:ascii="Times New Roman" w:hAnsi="Times New Roman" w:cs="Times New Roman"/>
-                <w:b/>
-                <w:sz w:val="24"/>
-              </w:rPr>
-              <w:t xml:space="preserve"> </w:t>
-            </w:r>
-            <w:proofErr w:type="spellStart"/>
-            <w:r>
-              <w:rPr>
-                <w:rFonts w:ascii="Times New Roman" w:hAnsi="Times New Roman" w:cs="Times New Roman"/>
-                <w:b/>
-                <w:sz w:val="24"/>
-              </w:rPr>
               <w:t>Tanggal</w:t>
             </w:r>
             <w:proofErr w:type="spellEnd"/>
@@ -411,15 +440,18 @@
                 <w:b/>
                 <w:sz w:val="24"/>
               </w:rPr>
-              <w:t xml:space="preserve"> : </w:t>
+              <w:t xml:space="preserve"> ACC :</w:t>
             </w:r>
           </w:p>
         </w:tc>
       </w:tr>
       <w:tr>
+        <w:trPr>
+          <w:trHeight w:val="264"/>
+        </w:trPr>
         <w:tc>
           <w:tcPr>
-            <w:tcW w:w="2093" w:type="dxa"/>
+            <w:tcW w:w="1947" w:type="dxa"/>
           </w:tcPr>
           <w:p>
             <w:pPr>
@@ -433,7 +465,7 @@
         </w:tc>
         <w:tc>
           <w:tcPr>
-            <w:tcW w:w="4291" w:type="dxa"/>
+            <w:tcW w:w="3921" w:type="dxa"/>
           </w:tcPr>
           <w:p>
             <w:pPr>
@@ -478,7 +510,8 @@
         </w:tc>
         <w:tc>
           <w:tcPr>
-            <w:tcW w:w="3192" w:type="dxa"/>
+            <w:tcW w:w="2910" w:type="dxa"/>
+            <w:gridSpan w:val="2"/>
           </w:tcPr>
           <w:p>
             <w:pPr>
@@ -488,6 +521,42 @@
                 <w:sz w:val="24"/>
               </w:rPr>
             </w:pPr>
+            <w:proofErr w:type="spellStart"/>
+            <w:r>
+              <w:rPr>
+                <w:rFonts w:ascii="Times New Roman" w:hAnsi="Times New Roman" w:cs="Times New Roman"/>
+                <w:b/>
+                <w:sz w:val="24"/>
+              </w:rPr>
+              <w:t>Revisi</w:t>
+            </w:r>
+            <w:proofErr w:type="spellEnd"/>
+            <w:r>
+              <w:rPr>
+                <w:rFonts w:ascii="Times New Roman" w:hAnsi="Times New Roman" w:cs="Times New Roman"/>
+                <w:b/>
+                <w:sz w:val="24"/>
+              </w:rPr>
+              <w:t xml:space="preserve"> </w:t>
+            </w:r>
+            <w:proofErr w:type="spellStart"/>
+            <w:r>
+              <w:rPr>
+                <w:rFonts w:ascii="Times New Roman" w:hAnsi="Times New Roman" w:cs="Times New Roman"/>
+                <w:b/>
+                <w:sz w:val="24"/>
+              </w:rPr>
+              <w:t>Tanggal</w:t>
+            </w:r>
+            <w:proofErr w:type="spellEnd"/>
+            <w:r>
+              <w:rPr>
+                <w:rFonts w:ascii="Times New Roman" w:hAnsi="Times New Roman" w:cs="Times New Roman"/>
+                <w:b/>
+                <w:sz w:val="24"/>
+              </w:rPr>
+              <w:t xml:space="preserve"> :</w:t>
+            </w:r>
           </w:p>
         </w:tc>
       </w:tr>
@@ -1218,6 +1287,7 @@
           <w:szCs w:val="20"/>
           <w:lang w:eastAsia="en-CA"/>
         </w:rPr>
+        <w:lastRenderedPageBreak/>
         <w:t>Perencanaan</w:t>
       </w:r>
       <w:proofErr w:type="spellEnd"/>
@@ -1617,7 +1687,6 @@
           <w:rFonts w:ascii="Times New Roman" w:hAnsi="Times New Roman" w:cs="Times New Roman"/>
           <w:sz w:val="24"/>
         </w:rPr>
-        <w:lastRenderedPageBreak/>
         <w:t>dengan</w:t>
       </w:r>
       <w:proofErr w:type="spellEnd"/>
@@ -5220,6 +5289,7 @@
           <w:rFonts w:ascii="Times New Roman" w:hAnsi="Times New Roman" w:cs="Times New Roman"/>
           <w:sz w:val="24"/>
         </w:rPr>
+        <w:lastRenderedPageBreak/>
         <w:t>Menggunakan</w:t>
       </w:r>
       <w:proofErr w:type="spellEnd"/>
@@ -5670,7 +5740,6 @@
           <w:rFonts w:ascii="Times New Roman" w:hAnsi="Times New Roman" w:cs="Times New Roman"/>
           <w:sz w:val="24"/>
         </w:rPr>
-        <w:lastRenderedPageBreak/>
         <w:t>penting</w:t>
       </w:r>
       <w:proofErr w:type="spellEnd"/>
@@ -6142,1816 +6211,35 @@
     </w:p>
     <w:p>
       <w:pPr>
-        <w:spacing w:after="0" w:line="360" w:lineRule="auto"/>
-        <w:ind w:left="720"/>
-        <w:jc w:val="both"/>
-        <w:rPr>
-          <w:rFonts w:ascii="Times New Roman" w:hAnsi="Times New Roman" w:cs="Times New Roman"/>
-          <w:sz w:val="24"/>
-        </w:rPr>
-      </w:pPr>
-      <w:r>
-        <w:rPr>
-          <w:rFonts w:ascii="Times New Roman" w:hAnsi="Times New Roman" w:cs="Times New Roman"/>
-          <w:sz w:val="24"/>
-        </w:rPr>
-        <w:t xml:space="preserve">D.1 </w:t>
-      </w:r>
-      <w:proofErr w:type="spellStart"/>
-      <w:r>
-        <w:rPr>
-          <w:rFonts w:ascii="Times New Roman" w:hAnsi="Times New Roman" w:cs="Times New Roman"/>
-          <w:sz w:val="24"/>
-        </w:rPr>
-        <w:t>Hasil</w:t>
-      </w:r>
-      <w:proofErr w:type="spellEnd"/>
-      <w:r>
-        <w:rPr>
-          <w:rFonts w:ascii="Times New Roman" w:hAnsi="Times New Roman" w:cs="Times New Roman"/>
-          <w:sz w:val="24"/>
-        </w:rPr>
-        <w:t xml:space="preserve"> </w:t>
-      </w:r>
-      <w:proofErr w:type="spellStart"/>
-      <w:r>
-        <w:rPr>
-          <w:rFonts w:ascii="Times New Roman" w:hAnsi="Times New Roman" w:cs="Times New Roman"/>
-          <w:sz w:val="24"/>
-        </w:rPr>
-        <w:t>Percobaan</w:t>
-      </w:r>
-      <w:proofErr w:type="spellEnd"/>
-      <w:r>
-        <w:rPr>
-          <w:rFonts w:ascii="Times New Roman" w:hAnsi="Times New Roman" w:cs="Times New Roman"/>
-          <w:sz w:val="24"/>
-        </w:rPr>
-        <w:t xml:space="preserve"> Script </w:t>
-      </w:r>
-    </w:p>
-    <w:p>
-      <w:pPr>
-        <w:spacing w:after="0" w:line="360" w:lineRule="auto"/>
-        <w:ind w:left="720"/>
-        <w:jc w:val="both"/>
-      </w:pPr>
-    </w:p>
-    <w:p>
-      <w:pPr>
         <w:pStyle w:val="ListParagraph"/>
         <w:spacing w:after="0" w:line="360" w:lineRule="auto"/>
-        <w:ind w:left="1080"/>
         <w:jc w:val="both"/>
         <w:rPr>
-          <w:rFonts w:ascii="Candara" w:hAnsi="Candara" w:cs="Times New Roman"/>
-          <w:sz w:val="20"/>
-        </w:rPr>
-      </w:pPr>
-      <w:r>
-        <w:rPr>
-          <w:rFonts w:ascii="Candara" w:hAnsi="Candara" w:cs="Times New Roman"/>
-          <w:sz w:val="20"/>
-        </w:rPr>
-        <w:t>#include "</w:t>
-      </w:r>
-      <w:proofErr w:type="spellStart"/>
-      <w:r>
-        <w:rPr>
-          <w:rFonts w:ascii="Candara" w:hAnsi="Candara" w:cs="Times New Roman"/>
-          <w:sz w:val="20"/>
-        </w:rPr>
-        <w:t>FreeRTOS_AVR.h</w:t>
-      </w:r>
-      <w:proofErr w:type="spellEnd"/>
-      <w:r>
-        <w:rPr>
-          <w:rFonts w:ascii="Candara" w:hAnsi="Candara" w:cs="Times New Roman"/>
-          <w:sz w:val="20"/>
-        </w:rPr>
-        <w:t>"</w:t>
-      </w:r>
-    </w:p>
-    <w:p>
-      <w:pPr>
-        <w:pStyle w:val="ListParagraph"/>
-        <w:spacing w:after="0" w:line="360" w:lineRule="auto"/>
-        <w:ind w:left="1080"/>
-        <w:jc w:val="both"/>
-        <w:rPr>
-          <w:rFonts w:ascii="Candara" w:hAnsi="Candara" w:cs="Times New Roman"/>
-          <w:sz w:val="20"/>
-        </w:rPr>
-      </w:pPr>
-      <w:proofErr w:type="gramStart"/>
-      <w:r>
-        <w:rPr>
-          <w:rFonts w:ascii="Candara" w:hAnsi="Candara" w:cs="Times New Roman"/>
-          <w:sz w:val="20"/>
-        </w:rPr>
-        <w:t>static</w:t>
-      </w:r>
-      <w:proofErr w:type="gramEnd"/>
-      <w:r>
-        <w:rPr>
-          <w:rFonts w:ascii="Candara" w:hAnsi="Candara" w:cs="Times New Roman"/>
-          <w:sz w:val="20"/>
-        </w:rPr>
-        <w:t xml:space="preserve"> void </w:t>
-      </w:r>
-      <w:proofErr w:type="spellStart"/>
-      <w:r>
-        <w:rPr>
-          <w:rFonts w:ascii="Candara" w:hAnsi="Candara" w:cs="Times New Roman"/>
-          <w:sz w:val="20"/>
-        </w:rPr>
-        <w:t>prvPrintTask</w:t>
-      </w:r>
-      <w:proofErr w:type="spellEnd"/>
-      <w:r>
-        <w:rPr>
-          <w:rFonts w:ascii="Candara" w:hAnsi="Candara" w:cs="Times New Roman"/>
-          <w:sz w:val="20"/>
-        </w:rPr>
-        <w:t xml:space="preserve"> (void *</w:t>
-      </w:r>
-      <w:proofErr w:type="spellStart"/>
-      <w:r>
-        <w:rPr>
-          <w:rFonts w:ascii="Candara" w:hAnsi="Candara" w:cs="Times New Roman"/>
-          <w:sz w:val="20"/>
-        </w:rPr>
-        <w:t>pvParameters</w:t>
-      </w:r>
-      <w:proofErr w:type="spellEnd"/>
-      <w:r>
-        <w:rPr>
-          <w:rFonts w:ascii="Candara" w:hAnsi="Candara" w:cs="Times New Roman"/>
-          <w:sz w:val="20"/>
-        </w:rPr>
-        <w:t>);</w:t>
-      </w:r>
-    </w:p>
-    <w:p>
-      <w:pPr>
-        <w:pStyle w:val="ListParagraph"/>
-        <w:spacing w:after="0" w:line="360" w:lineRule="auto"/>
-        <w:ind w:left="1080"/>
-        <w:jc w:val="both"/>
-        <w:rPr>
-          <w:rFonts w:ascii="Candara" w:hAnsi="Candara" w:cs="Times New Roman"/>
-          <w:sz w:val="20"/>
-        </w:rPr>
-      </w:pPr>
-      <w:proofErr w:type="gramStart"/>
-      <w:r>
-        <w:rPr>
-          <w:rFonts w:ascii="Candara" w:hAnsi="Candara" w:cs="Times New Roman"/>
-          <w:sz w:val="20"/>
-        </w:rPr>
-        <w:t>static</w:t>
-      </w:r>
-      <w:proofErr w:type="gramEnd"/>
-      <w:r>
-        <w:rPr>
-          <w:rFonts w:ascii="Candara" w:hAnsi="Candara" w:cs="Times New Roman"/>
-          <w:sz w:val="20"/>
-        </w:rPr>
-        <w:t xml:space="preserve"> void </w:t>
-      </w:r>
-      <w:proofErr w:type="spellStart"/>
-      <w:r>
-        <w:rPr>
-          <w:rFonts w:ascii="Candara" w:hAnsi="Candara" w:cs="Times New Roman"/>
-          <w:sz w:val="20"/>
-        </w:rPr>
-        <w:t>prvNewPrintString</w:t>
-      </w:r>
-      <w:proofErr w:type="spellEnd"/>
-      <w:r>
-        <w:rPr>
-          <w:rFonts w:ascii="Candara" w:hAnsi="Candara" w:cs="Times New Roman"/>
-          <w:sz w:val="20"/>
-        </w:rPr>
-        <w:t>(</w:t>
-      </w:r>
-      <w:proofErr w:type="spellStart"/>
-      <w:r>
-        <w:rPr>
-          <w:rFonts w:ascii="Candara" w:hAnsi="Candara" w:cs="Times New Roman"/>
-          <w:sz w:val="20"/>
-        </w:rPr>
-        <w:t>const</w:t>
-      </w:r>
-      <w:proofErr w:type="spellEnd"/>
-      <w:r>
-        <w:rPr>
-          <w:rFonts w:ascii="Candara" w:hAnsi="Candara" w:cs="Times New Roman"/>
-          <w:sz w:val="20"/>
-        </w:rPr>
-        <w:t xml:space="preserve"> char *</w:t>
-      </w:r>
-      <w:proofErr w:type="spellStart"/>
-      <w:r>
-        <w:rPr>
-          <w:rFonts w:ascii="Candara" w:hAnsi="Candara" w:cs="Times New Roman"/>
-          <w:sz w:val="20"/>
-        </w:rPr>
-        <w:t>pcString</w:t>
-      </w:r>
-      <w:proofErr w:type="spellEnd"/>
-      <w:r>
-        <w:rPr>
-          <w:rFonts w:ascii="Candara" w:hAnsi="Candara" w:cs="Times New Roman"/>
-          <w:sz w:val="20"/>
-        </w:rPr>
-        <w:t>);</w:t>
-      </w:r>
-    </w:p>
-    <w:p>
-      <w:pPr>
-        <w:pStyle w:val="ListParagraph"/>
-        <w:spacing w:after="0" w:line="360" w:lineRule="auto"/>
-        <w:ind w:left="1080"/>
-        <w:jc w:val="both"/>
-        <w:rPr>
-          <w:rFonts w:ascii="Candara" w:hAnsi="Candara" w:cs="Times New Roman"/>
-          <w:sz w:val="20"/>
-        </w:rPr>
-      </w:pPr>
-      <w:proofErr w:type="spellStart"/>
-      <w:r>
-        <w:rPr>
-          <w:rFonts w:ascii="Candara" w:hAnsi="Candara" w:cs="Times New Roman"/>
-          <w:sz w:val="20"/>
-        </w:rPr>
-        <w:t>SemaphoreHandle_t</w:t>
-      </w:r>
-      <w:proofErr w:type="spellEnd"/>
-      <w:r>
-        <w:rPr>
-          <w:rFonts w:ascii="Candara" w:hAnsi="Candara" w:cs="Times New Roman"/>
-          <w:sz w:val="20"/>
-        </w:rPr>
-        <w:t xml:space="preserve"> </w:t>
-      </w:r>
-      <w:proofErr w:type="spellStart"/>
-      <w:r>
-        <w:rPr>
-          <w:rFonts w:ascii="Candara" w:hAnsi="Candara" w:cs="Times New Roman"/>
-          <w:sz w:val="20"/>
-        </w:rPr>
-        <w:t>xMutex</w:t>
-      </w:r>
-      <w:proofErr w:type="spellEnd"/>
-      <w:r>
-        <w:rPr>
-          <w:rFonts w:ascii="Candara" w:hAnsi="Candara" w:cs="Times New Roman"/>
-          <w:sz w:val="20"/>
-        </w:rPr>
-        <w:t>;</w:t>
-      </w:r>
-    </w:p>
-    <w:p>
-      <w:pPr>
-        <w:pStyle w:val="ListParagraph"/>
-        <w:spacing w:after="0" w:line="360" w:lineRule="auto"/>
-        <w:ind w:left="1080"/>
-        <w:jc w:val="both"/>
-        <w:rPr>
-          <w:rFonts w:ascii="Candara" w:hAnsi="Candara" w:cs="Times New Roman"/>
-          <w:sz w:val="20"/>
-        </w:rPr>
-      </w:pPr>
-      <w:proofErr w:type="gramStart"/>
-      <w:r>
-        <w:rPr>
-          <w:rFonts w:ascii="Candara" w:hAnsi="Candara" w:cs="Times New Roman"/>
-          <w:sz w:val="20"/>
-        </w:rPr>
-        <w:t>void</w:t>
-      </w:r>
-      <w:proofErr w:type="gramEnd"/>
-      <w:r>
-        <w:rPr>
-          <w:rFonts w:ascii="Candara" w:hAnsi="Candara" w:cs="Times New Roman"/>
-          <w:sz w:val="20"/>
-        </w:rPr>
-        <w:t xml:space="preserve"> setup() {</w:t>
-      </w:r>
-    </w:p>
-    <w:p>
-      <w:pPr>
-        <w:pStyle w:val="ListParagraph"/>
-        <w:spacing w:after="0" w:line="360" w:lineRule="auto"/>
-        <w:ind w:left="1080"/>
-        <w:jc w:val="both"/>
-        <w:rPr>
-          <w:rFonts w:ascii="Candara" w:hAnsi="Candara" w:cs="Times New Roman"/>
-          <w:sz w:val="20"/>
-        </w:rPr>
-      </w:pPr>
-      <w:r>
-        <w:rPr>
-          <w:rFonts w:ascii="Candara" w:hAnsi="Candara" w:cs="Times New Roman"/>
-          <w:sz w:val="20"/>
-        </w:rPr>
-        <w:t xml:space="preserve">  </w:t>
-      </w:r>
-      <w:proofErr w:type="spellStart"/>
-      <w:proofErr w:type="gramStart"/>
-      <w:r>
-        <w:rPr>
-          <w:rFonts w:ascii="Candara" w:hAnsi="Candara" w:cs="Times New Roman"/>
-          <w:sz w:val="20"/>
-        </w:rPr>
-        <w:t>Serial.begin</w:t>
-      </w:r>
-      <w:proofErr w:type="spellEnd"/>
-      <w:r>
-        <w:rPr>
-          <w:rFonts w:ascii="Candara" w:hAnsi="Candara" w:cs="Times New Roman"/>
-          <w:sz w:val="20"/>
-        </w:rPr>
-        <w:t>(</w:t>
-      </w:r>
-      <w:proofErr w:type="gramEnd"/>
-      <w:r>
-        <w:rPr>
-          <w:rFonts w:ascii="Candara" w:hAnsi="Candara" w:cs="Times New Roman"/>
-          <w:sz w:val="20"/>
-        </w:rPr>
-        <w:t>9600);</w:t>
-      </w:r>
-    </w:p>
-    <w:p>
-      <w:pPr>
-        <w:pStyle w:val="ListParagraph"/>
-        <w:spacing w:after="0" w:line="360" w:lineRule="auto"/>
-        <w:ind w:left="1080"/>
-        <w:jc w:val="both"/>
-        <w:rPr>
-          <w:rFonts w:ascii="Candara" w:hAnsi="Candara" w:cs="Times New Roman"/>
-          <w:sz w:val="20"/>
-        </w:rPr>
-      </w:pPr>
-      <w:r>
-        <w:rPr>
-          <w:rFonts w:ascii="Candara" w:hAnsi="Candara" w:cs="Times New Roman"/>
-          <w:sz w:val="20"/>
-        </w:rPr>
-        <w:t xml:space="preserve">  </w:t>
-      </w:r>
-      <w:proofErr w:type="spellStart"/>
-      <w:proofErr w:type="gramStart"/>
-      <w:r>
-        <w:rPr>
-          <w:rFonts w:ascii="Candara" w:hAnsi="Candara" w:cs="Times New Roman"/>
-          <w:sz w:val="20"/>
-        </w:rPr>
-        <w:t>xMutex</w:t>
-      </w:r>
-      <w:proofErr w:type="spellEnd"/>
-      <w:proofErr w:type="gramEnd"/>
-      <w:r>
-        <w:rPr>
-          <w:rFonts w:ascii="Candara" w:hAnsi="Candara" w:cs="Times New Roman"/>
-          <w:sz w:val="20"/>
-        </w:rPr>
-        <w:t xml:space="preserve"> = </w:t>
-      </w:r>
-      <w:proofErr w:type="spellStart"/>
-      <w:r>
-        <w:rPr>
-          <w:rFonts w:ascii="Candara" w:hAnsi="Candara" w:cs="Times New Roman"/>
-          <w:sz w:val="20"/>
-        </w:rPr>
-        <w:t>xSemaphoreCreateMutex</w:t>
-      </w:r>
-      <w:proofErr w:type="spellEnd"/>
-      <w:r>
-        <w:rPr>
-          <w:rFonts w:ascii="Candara" w:hAnsi="Candara" w:cs="Times New Roman"/>
-          <w:sz w:val="20"/>
-        </w:rPr>
-        <w:t>();</w:t>
-      </w:r>
-    </w:p>
-    <w:p>
-      <w:pPr>
-        <w:pStyle w:val="ListParagraph"/>
-        <w:spacing w:after="0" w:line="360" w:lineRule="auto"/>
-        <w:ind w:left="1080"/>
-        <w:jc w:val="both"/>
-        <w:rPr>
-          <w:rFonts w:ascii="Candara" w:hAnsi="Candara" w:cs="Times New Roman"/>
-          <w:sz w:val="20"/>
-        </w:rPr>
-      </w:pPr>
-      <w:r>
-        <w:rPr>
-          <w:rFonts w:ascii="Candara" w:hAnsi="Candara" w:cs="Times New Roman"/>
-          <w:sz w:val="20"/>
-        </w:rPr>
-        <w:t xml:space="preserve">  </w:t>
-      </w:r>
-      <w:proofErr w:type="spellStart"/>
-      <w:proofErr w:type="gramStart"/>
-      <w:r>
-        <w:rPr>
-          <w:rFonts w:ascii="Candara" w:hAnsi="Candara" w:cs="Times New Roman"/>
-          <w:sz w:val="20"/>
-        </w:rPr>
-        <w:t>srand</w:t>
-      </w:r>
-      <w:proofErr w:type="spellEnd"/>
-      <w:r>
-        <w:rPr>
-          <w:rFonts w:ascii="Candara" w:hAnsi="Candara" w:cs="Times New Roman"/>
-          <w:sz w:val="20"/>
-        </w:rPr>
-        <w:t>(</w:t>
-      </w:r>
-      <w:proofErr w:type="gramEnd"/>
-      <w:r>
-        <w:rPr>
-          <w:rFonts w:ascii="Candara" w:hAnsi="Candara" w:cs="Times New Roman"/>
-          <w:sz w:val="20"/>
-        </w:rPr>
-        <w:t>100);</w:t>
-      </w:r>
-    </w:p>
-    <w:p>
-      <w:pPr>
-        <w:pStyle w:val="ListParagraph"/>
-        <w:spacing w:after="0" w:line="360" w:lineRule="auto"/>
-        <w:ind w:left="1080"/>
-        <w:jc w:val="both"/>
-        <w:rPr>
-          <w:rFonts w:ascii="Candara" w:hAnsi="Candara" w:cs="Times New Roman"/>
-          <w:sz w:val="20"/>
-        </w:rPr>
-      </w:pPr>
-      <w:r>
-        <w:rPr>
-          <w:rFonts w:ascii="Candara" w:hAnsi="Candara" w:cs="Times New Roman"/>
-          <w:sz w:val="20"/>
-        </w:rPr>
-        <w:t xml:space="preserve">  </w:t>
-      </w:r>
-      <w:proofErr w:type="gramStart"/>
-      <w:r>
-        <w:rPr>
-          <w:rFonts w:ascii="Candara" w:hAnsi="Candara" w:cs="Times New Roman"/>
-          <w:sz w:val="20"/>
-        </w:rPr>
-        <w:t>if(</w:t>
-      </w:r>
-      <w:proofErr w:type="spellStart"/>
-      <w:proofErr w:type="gramEnd"/>
-      <w:r>
-        <w:rPr>
-          <w:rFonts w:ascii="Candara" w:hAnsi="Candara" w:cs="Times New Roman"/>
-          <w:sz w:val="20"/>
-        </w:rPr>
-        <w:t>xMutex</w:t>
-      </w:r>
-      <w:proofErr w:type="spellEnd"/>
-      <w:r>
-        <w:rPr>
-          <w:rFonts w:ascii="Candara" w:hAnsi="Candara" w:cs="Times New Roman"/>
-          <w:sz w:val="20"/>
-        </w:rPr>
-        <w:t xml:space="preserve"> !=NULL);</w:t>
-      </w:r>
-    </w:p>
-    <w:p>
-      <w:pPr>
-        <w:pStyle w:val="ListParagraph"/>
-        <w:spacing w:after="0" w:line="360" w:lineRule="auto"/>
-        <w:ind w:left="1080"/>
-        <w:jc w:val="both"/>
-        <w:rPr>
-          <w:rFonts w:ascii="Candara" w:hAnsi="Candara" w:cs="Times New Roman"/>
-          <w:sz w:val="20"/>
-        </w:rPr>
-      </w:pPr>
-      <w:r>
-        <w:rPr>
-          <w:rFonts w:ascii="Candara" w:hAnsi="Candara" w:cs="Times New Roman"/>
-          <w:sz w:val="20"/>
-        </w:rPr>
-        <w:t xml:space="preserve">  {</w:t>
-      </w:r>
-    </w:p>
-    <w:p>
-      <w:pPr>
-        <w:pStyle w:val="ListParagraph"/>
-        <w:spacing w:after="0" w:line="360" w:lineRule="auto"/>
-        <w:ind w:left="1080"/>
-        <w:jc w:val="both"/>
-        <w:rPr>
-          <w:rFonts w:ascii="Candara" w:hAnsi="Candara" w:cs="Times New Roman"/>
-          <w:sz w:val="20"/>
-        </w:rPr>
-      </w:pPr>
-      <w:r>
-        <w:rPr>
-          <w:rFonts w:ascii="Candara" w:hAnsi="Candara" w:cs="Times New Roman"/>
-          <w:sz w:val="20"/>
-        </w:rPr>
-        <w:t xml:space="preserve">    </w:t>
-      </w:r>
-      <w:proofErr w:type="spellStart"/>
-      <w:proofErr w:type="gramStart"/>
-      <w:r>
-        <w:rPr>
-          <w:rFonts w:ascii="Candara" w:hAnsi="Candara" w:cs="Times New Roman"/>
-          <w:sz w:val="20"/>
-        </w:rPr>
-        <w:t>xTaskCreate</w:t>
-      </w:r>
-      <w:proofErr w:type="spellEnd"/>
-      <w:r>
-        <w:rPr>
-          <w:rFonts w:ascii="Candara" w:hAnsi="Candara" w:cs="Times New Roman"/>
-          <w:sz w:val="20"/>
-        </w:rPr>
-        <w:t>(</w:t>
-      </w:r>
-      <w:proofErr w:type="spellStart"/>
-      <w:proofErr w:type="gramEnd"/>
-      <w:r>
-        <w:rPr>
-          <w:rFonts w:ascii="Candara" w:hAnsi="Candara" w:cs="Times New Roman"/>
-          <w:sz w:val="20"/>
-        </w:rPr>
-        <w:t>prvPrintTask</w:t>
-      </w:r>
-      <w:proofErr w:type="spellEnd"/>
-      <w:r>
-        <w:rPr>
-          <w:rFonts w:ascii="Candara" w:hAnsi="Candara" w:cs="Times New Roman"/>
-          <w:sz w:val="20"/>
-        </w:rPr>
-        <w:t>, "Print 1", 200, (void*)"Task 1 Running \r\n",1,NULL);</w:t>
-      </w:r>
-    </w:p>
-    <w:p>
-      <w:pPr>
-        <w:pStyle w:val="ListParagraph"/>
-        <w:spacing w:after="0" w:line="360" w:lineRule="auto"/>
-        <w:ind w:left="1080"/>
-        <w:jc w:val="both"/>
-        <w:rPr>
-          <w:rFonts w:ascii="Candara" w:hAnsi="Candara" w:cs="Times New Roman"/>
-          <w:sz w:val="20"/>
-        </w:rPr>
-      </w:pPr>
-      <w:r>
-        <w:rPr>
-          <w:rFonts w:ascii="Candara" w:hAnsi="Candara" w:cs="Times New Roman"/>
-          <w:sz w:val="20"/>
-        </w:rPr>
-        <w:t xml:space="preserve">    </w:t>
-      </w:r>
-      <w:proofErr w:type="spellStart"/>
-      <w:proofErr w:type="gramStart"/>
-      <w:r>
-        <w:rPr>
-          <w:rFonts w:ascii="Candara" w:hAnsi="Candara" w:cs="Times New Roman"/>
-          <w:sz w:val="20"/>
-        </w:rPr>
-        <w:t>xTaskCreate</w:t>
-      </w:r>
-      <w:proofErr w:type="spellEnd"/>
-      <w:r>
-        <w:rPr>
-          <w:rFonts w:ascii="Candara" w:hAnsi="Candara" w:cs="Times New Roman"/>
-          <w:sz w:val="20"/>
-        </w:rPr>
-        <w:t>(</w:t>
-      </w:r>
-      <w:proofErr w:type="spellStart"/>
-      <w:proofErr w:type="gramEnd"/>
-      <w:r>
-        <w:rPr>
-          <w:rFonts w:ascii="Candara" w:hAnsi="Candara" w:cs="Times New Roman"/>
-          <w:sz w:val="20"/>
-        </w:rPr>
-        <w:t>prvPrintTask</w:t>
-      </w:r>
-      <w:proofErr w:type="spellEnd"/>
-      <w:r>
-        <w:rPr>
-          <w:rFonts w:ascii="Candara" w:hAnsi="Candara" w:cs="Times New Roman"/>
-          <w:sz w:val="20"/>
-        </w:rPr>
-        <w:t>, "Print 1", 200, (void*)"Task 2 Running \r\n",2,NULL);</w:t>
-      </w:r>
-    </w:p>
-    <w:p>
-      <w:pPr>
-        <w:pStyle w:val="ListParagraph"/>
-        <w:spacing w:after="0" w:line="360" w:lineRule="auto"/>
-        <w:ind w:left="1080"/>
-        <w:jc w:val="both"/>
-        <w:rPr>
-          <w:rFonts w:ascii="Candara" w:hAnsi="Candara" w:cs="Times New Roman"/>
-          <w:sz w:val="20"/>
-        </w:rPr>
-      </w:pPr>
-      <w:r>
-        <w:rPr>
-          <w:rFonts w:ascii="Candara" w:hAnsi="Candara" w:cs="Times New Roman"/>
-          <w:sz w:val="20"/>
-        </w:rPr>
-        <w:t xml:space="preserve">    </w:t>
-      </w:r>
-      <w:proofErr w:type="spellStart"/>
-      <w:proofErr w:type="gramStart"/>
-      <w:r>
-        <w:rPr>
-          <w:rFonts w:ascii="Candara" w:hAnsi="Candara" w:cs="Times New Roman"/>
-          <w:sz w:val="20"/>
-        </w:rPr>
-        <w:t>xTaskCreate</w:t>
-      </w:r>
-      <w:proofErr w:type="spellEnd"/>
-      <w:r>
-        <w:rPr>
-          <w:rFonts w:ascii="Candara" w:hAnsi="Candara" w:cs="Times New Roman"/>
-          <w:sz w:val="20"/>
-        </w:rPr>
-        <w:t>(</w:t>
-      </w:r>
-      <w:proofErr w:type="spellStart"/>
-      <w:proofErr w:type="gramEnd"/>
-      <w:r>
-        <w:rPr>
-          <w:rFonts w:ascii="Candara" w:hAnsi="Candara" w:cs="Times New Roman"/>
-          <w:sz w:val="20"/>
-        </w:rPr>
-        <w:t>prvPrintTask</w:t>
-      </w:r>
-      <w:proofErr w:type="spellEnd"/>
-      <w:r>
-        <w:rPr>
-          <w:rFonts w:ascii="Candara" w:hAnsi="Candara" w:cs="Times New Roman"/>
-          <w:sz w:val="20"/>
-        </w:rPr>
-        <w:t>, "Print 1", 200, (void*)"Task 3 Running \r\n",3,NULL);</w:t>
-      </w:r>
-    </w:p>
-    <w:p>
-      <w:pPr>
-        <w:pStyle w:val="ListParagraph"/>
-        <w:spacing w:after="0" w:line="360" w:lineRule="auto"/>
-        <w:ind w:left="1080"/>
-        <w:jc w:val="both"/>
-        <w:rPr>
-          <w:rFonts w:ascii="Candara" w:hAnsi="Candara" w:cs="Times New Roman"/>
-          <w:sz w:val="20"/>
-        </w:rPr>
-      </w:pPr>
-      <w:r>
-        <w:rPr>
-          <w:rFonts w:ascii="Candara" w:hAnsi="Candara" w:cs="Times New Roman"/>
-          <w:sz w:val="20"/>
-        </w:rPr>
-        <w:t xml:space="preserve">    </w:t>
-      </w:r>
-      <w:proofErr w:type="spellStart"/>
-      <w:proofErr w:type="gramStart"/>
-      <w:r>
-        <w:rPr>
-          <w:rFonts w:ascii="Candara" w:hAnsi="Candara" w:cs="Times New Roman"/>
-          <w:sz w:val="20"/>
-        </w:rPr>
-        <w:t>vTaskStartScheduler</w:t>
-      </w:r>
-      <w:proofErr w:type="spellEnd"/>
-      <w:r>
-        <w:rPr>
-          <w:rFonts w:ascii="Candara" w:hAnsi="Candara" w:cs="Times New Roman"/>
-          <w:sz w:val="20"/>
-        </w:rPr>
-        <w:t>(</w:t>
-      </w:r>
-      <w:proofErr w:type="gramEnd"/>
-      <w:r>
-        <w:rPr>
-          <w:rFonts w:ascii="Candara" w:hAnsi="Candara" w:cs="Times New Roman"/>
-          <w:sz w:val="20"/>
-        </w:rPr>
-        <w:t>);</w:t>
-      </w:r>
-    </w:p>
-    <w:p>
-      <w:pPr>
-        <w:pStyle w:val="ListParagraph"/>
-        <w:spacing w:after="0" w:line="360" w:lineRule="auto"/>
-        <w:ind w:left="1080"/>
-        <w:jc w:val="both"/>
-        <w:rPr>
-          <w:rFonts w:ascii="Candara" w:hAnsi="Candara" w:cs="Times New Roman"/>
-          <w:sz w:val="20"/>
-        </w:rPr>
-      </w:pPr>
-      <w:r>
-        <w:rPr>
-          <w:rFonts w:ascii="Candara" w:hAnsi="Candara" w:cs="Times New Roman"/>
-          <w:sz w:val="20"/>
-        </w:rPr>
-        <w:t xml:space="preserve">  }</w:t>
-      </w:r>
-    </w:p>
-    <w:p>
-      <w:pPr>
-        <w:pStyle w:val="ListParagraph"/>
-        <w:spacing w:after="0" w:line="360" w:lineRule="auto"/>
-        <w:ind w:left="1080"/>
-        <w:jc w:val="both"/>
-        <w:rPr>
-          <w:rFonts w:ascii="Candara" w:hAnsi="Candara" w:cs="Times New Roman"/>
-          <w:sz w:val="20"/>
-        </w:rPr>
-      </w:pPr>
-      <w:r>
-        <w:rPr>
-          <w:rFonts w:ascii="Candara" w:hAnsi="Candara" w:cs="Times New Roman"/>
-          <w:sz w:val="20"/>
-        </w:rPr>
-        <w:t xml:space="preserve">  </w:t>
-      </w:r>
-      <w:proofErr w:type="gramStart"/>
-      <w:r>
-        <w:rPr>
-          <w:rFonts w:ascii="Candara" w:hAnsi="Candara" w:cs="Times New Roman"/>
-          <w:sz w:val="20"/>
-        </w:rPr>
-        <w:t>for(</w:t>
-      </w:r>
-      <w:proofErr w:type="gramEnd"/>
-      <w:r>
-        <w:rPr>
-          <w:rFonts w:ascii="Candara" w:hAnsi="Candara" w:cs="Times New Roman"/>
-          <w:sz w:val="20"/>
-        </w:rPr>
-        <w:t>;;);</w:t>
-      </w:r>
-    </w:p>
-    <w:p>
-      <w:pPr>
-        <w:pStyle w:val="ListParagraph"/>
-        <w:spacing w:after="0" w:line="360" w:lineRule="auto"/>
-        <w:ind w:left="1080"/>
-        <w:jc w:val="both"/>
-        <w:rPr>
-          <w:rFonts w:ascii="Candara" w:hAnsi="Candara" w:cs="Times New Roman"/>
-          <w:sz w:val="20"/>
-        </w:rPr>
-      </w:pPr>
-      <w:r>
-        <w:rPr>
-          <w:rFonts w:ascii="Candara" w:hAnsi="Candara" w:cs="Times New Roman"/>
-          <w:sz w:val="20"/>
-        </w:rPr>
-        <w:t xml:space="preserve">  }</w:t>
-      </w:r>
-    </w:p>
-    <w:p>
-      <w:pPr>
-        <w:pStyle w:val="ListParagraph"/>
-        <w:spacing w:after="0" w:line="360" w:lineRule="auto"/>
-        <w:ind w:left="1080"/>
-        <w:jc w:val="both"/>
-        <w:rPr>
-          <w:rFonts w:ascii="Candara" w:hAnsi="Candara" w:cs="Times New Roman"/>
-          <w:sz w:val="20"/>
-        </w:rPr>
-      </w:pPr>
-      <w:proofErr w:type="gramStart"/>
-      <w:r>
-        <w:rPr>
-          <w:rFonts w:ascii="Candara" w:hAnsi="Candara" w:cs="Times New Roman"/>
-          <w:sz w:val="20"/>
-        </w:rPr>
-        <w:t>static</w:t>
-      </w:r>
-      <w:proofErr w:type="gramEnd"/>
-      <w:r>
-        <w:rPr>
-          <w:rFonts w:ascii="Candara" w:hAnsi="Candara" w:cs="Times New Roman"/>
-          <w:sz w:val="20"/>
-        </w:rPr>
-        <w:t xml:space="preserve"> void </w:t>
-      </w:r>
-      <w:proofErr w:type="spellStart"/>
-      <w:r>
-        <w:rPr>
-          <w:rFonts w:ascii="Candara" w:hAnsi="Candara" w:cs="Times New Roman"/>
-          <w:sz w:val="20"/>
-        </w:rPr>
-        <w:t>prvNewPrintString</w:t>
-      </w:r>
-      <w:proofErr w:type="spellEnd"/>
-      <w:r>
-        <w:rPr>
-          <w:rFonts w:ascii="Candara" w:hAnsi="Candara" w:cs="Times New Roman"/>
-          <w:sz w:val="20"/>
-        </w:rPr>
-        <w:t>(</w:t>
-      </w:r>
-      <w:proofErr w:type="spellStart"/>
-      <w:r>
-        <w:rPr>
-          <w:rFonts w:ascii="Candara" w:hAnsi="Candara" w:cs="Times New Roman"/>
-          <w:sz w:val="20"/>
-        </w:rPr>
-        <w:t>const</w:t>
-      </w:r>
-      <w:proofErr w:type="spellEnd"/>
-      <w:r>
-        <w:rPr>
-          <w:rFonts w:ascii="Candara" w:hAnsi="Candara" w:cs="Times New Roman"/>
-          <w:sz w:val="20"/>
-        </w:rPr>
-        <w:t xml:space="preserve"> char *</w:t>
-      </w:r>
-      <w:proofErr w:type="spellStart"/>
-      <w:r>
-        <w:rPr>
-          <w:rFonts w:ascii="Candara" w:hAnsi="Candara" w:cs="Times New Roman"/>
-          <w:sz w:val="20"/>
-        </w:rPr>
-        <w:t>pcString</w:t>
-      </w:r>
-      <w:proofErr w:type="spellEnd"/>
-      <w:r>
-        <w:rPr>
-          <w:rFonts w:ascii="Candara" w:hAnsi="Candara" w:cs="Times New Roman"/>
-          <w:sz w:val="20"/>
-        </w:rPr>
-        <w:t>)</w:t>
-      </w:r>
-    </w:p>
-    <w:p>
-      <w:pPr>
-        <w:pStyle w:val="ListParagraph"/>
-        <w:spacing w:after="0" w:line="360" w:lineRule="auto"/>
-        <w:ind w:left="1080"/>
-        <w:jc w:val="both"/>
-        <w:rPr>
-          <w:rFonts w:ascii="Candara" w:hAnsi="Candara" w:cs="Times New Roman"/>
-          <w:sz w:val="20"/>
-        </w:rPr>
-      </w:pPr>
-      <w:r>
-        <w:rPr>
-          <w:rFonts w:ascii="Candara" w:hAnsi="Candara" w:cs="Times New Roman"/>
-          <w:sz w:val="20"/>
-        </w:rPr>
-        <w:t>{</w:t>
-      </w:r>
-    </w:p>
-    <w:p>
-      <w:pPr>
-        <w:pStyle w:val="ListParagraph"/>
-        <w:spacing w:after="0" w:line="360" w:lineRule="auto"/>
-        <w:ind w:left="1080"/>
-        <w:jc w:val="both"/>
-        <w:rPr>
-          <w:rFonts w:ascii="Candara" w:hAnsi="Candara" w:cs="Times New Roman"/>
-          <w:sz w:val="20"/>
-        </w:rPr>
-      </w:pPr>
-      <w:r>
-        <w:rPr>
-          <w:rFonts w:ascii="Candara" w:hAnsi="Candara" w:cs="Times New Roman"/>
-          <w:sz w:val="20"/>
-        </w:rPr>
-        <w:t xml:space="preserve">  </w:t>
-      </w:r>
-      <w:proofErr w:type="spellStart"/>
-      <w:proofErr w:type="gramStart"/>
-      <w:r>
-        <w:rPr>
-          <w:rFonts w:ascii="Candara" w:hAnsi="Candara" w:cs="Times New Roman"/>
-          <w:sz w:val="20"/>
-        </w:rPr>
-        <w:t>xSemaphoreTake</w:t>
-      </w:r>
-      <w:proofErr w:type="spellEnd"/>
-      <w:r>
-        <w:rPr>
-          <w:rFonts w:ascii="Candara" w:hAnsi="Candara" w:cs="Times New Roman"/>
-          <w:sz w:val="20"/>
-        </w:rPr>
-        <w:t>(</w:t>
-      </w:r>
-      <w:proofErr w:type="spellStart"/>
-      <w:proofErr w:type="gramEnd"/>
-      <w:r>
-        <w:rPr>
-          <w:rFonts w:ascii="Candara" w:hAnsi="Candara" w:cs="Times New Roman"/>
-          <w:sz w:val="20"/>
-        </w:rPr>
-        <w:t>xMutex,portMAX_DELAY</w:t>
-      </w:r>
-      <w:proofErr w:type="spellEnd"/>
-      <w:r>
-        <w:rPr>
-          <w:rFonts w:ascii="Candara" w:hAnsi="Candara" w:cs="Times New Roman"/>
-          <w:sz w:val="20"/>
-        </w:rPr>
-        <w:t>);</w:t>
-      </w:r>
-    </w:p>
-    <w:p>
-      <w:pPr>
-        <w:pStyle w:val="ListParagraph"/>
-        <w:spacing w:after="0" w:line="360" w:lineRule="auto"/>
-        <w:ind w:left="1080"/>
-        <w:jc w:val="both"/>
-        <w:rPr>
-          <w:rFonts w:ascii="Candara" w:hAnsi="Candara" w:cs="Times New Roman"/>
-          <w:sz w:val="20"/>
-        </w:rPr>
-      </w:pPr>
-      <w:r>
-        <w:rPr>
-          <w:rFonts w:ascii="Candara" w:hAnsi="Candara" w:cs="Times New Roman"/>
-          <w:sz w:val="20"/>
-        </w:rPr>
-        <w:t xml:space="preserve">  {</w:t>
-      </w:r>
-    </w:p>
-    <w:p>
-      <w:pPr>
-        <w:pStyle w:val="ListParagraph"/>
-        <w:spacing w:after="0" w:line="360" w:lineRule="auto"/>
-        <w:ind w:left="1080"/>
-        <w:jc w:val="both"/>
-        <w:rPr>
-          <w:rFonts w:ascii="Candara" w:hAnsi="Candara" w:cs="Times New Roman"/>
-          <w:sz w:val="20"/>
-        </w:rPr>
-      </w:pPr>
-      <w:r>
-        <w:rPr>
-          <w:rFonts w:ascii="Candara" w:hAnsi="Candara" w:cs="Times New Roman"/>
-          <w:sz w:val="20"/>
-        </w:rPr>
-        <w:t xml:space="preserve">    </w:t>
-      </w:r>
-      <w:proofErr w:type="spellStart"/>
-      <w:proofErr w:type="gramStart"/>
-      <w:r>
-        <w:rPr>
-          <w:rFonts w:ascii="Candara" w:hAnsi="Candara" w:cs="Times New Roman"/>
-          <w:sz w:val="20"/>
-        </w:rPr>
-        <w:t>Serial.print</w:t>
-      </w:r>
-      <w:proofErr w:type="spellEnd"/>
-      <w:r>
-        <w:rPr>
-          <w:rFonts w:ascii="Candara" w:hAnsi="Candara" w:cs="Times New Roman"/>
-          <w:sz w:val="20"/>
-        </w:rPr>
-        <w:t>(</w:t>
-      </w:r>
-      <w:proofErr w:type="spellStart"/>
-      <w:proofErr w:type="gramEnd"/>
-      <w:r>
-        <w:rPr>
-          <w:rFonts w:ascii="Candara" w:hAnsi="Candara" w:cs="Times New Roman"/>
-          <w:sz w:val="20"/>
-        </w:rPr>
-        <w:t>pcString</w:t>
-      </w:r>
-      <w:proofErr w:type="spellEnd"/>
-      <w:r>
-        <w:rPr>
-          <w:rFonts w:ascii="Candara" w:hAnsi="Candara" w:cs="Times New Roman"/>
-          <w:sz w:val="20"/>
-        </w:rPr>
-        <w:t>);</w:t>
-      </w:r>
-    </w:p>
-    <w:p>
-      <w:pPr>
-        <w:pStyle w:val="ListParagraph"/>
-        <w:spacing w:after="0" w:line="360" w:lineRule="auto"/>
-        <w:ind w:left="1080"/>
-        <w:jc w:val="both"/>
-        <w:rPr>
-          <w:rFonts w:ascii="Candara" w:hAnsi="Candara" w:cs="Times New Roman"/>
-          <w:sz w:val="20"/>
-        </w:rPr>
-      </w:pPr>
-      <w:r>
-        <w:rPr>
-          <w:rFonts w:ascii="Candara" w:hAnsi="Candara" w:cs="Times New Roman"/>
-          <w:sz w:val="20"/>
-        </w:rPr>
-        <w:t xml:space="preserve">    </w:t>
-      </w:r>
-      <w:proofErr w:type="spellStart"/>
-      <w:proofErr w:type="gramStart"/>
-      <w:r>
-        <w:rPr>
-          <w:rFonts w:ascii="Candara" w:hAnsi="Candara" w:cs="Times New Roman"/>
-          <w:sz w:val="20"/>
-        </w:rPr>
-        <w:t>Serial.flush</w:t>
-      </w:r>
-      <w:proofErr w:type="spellEnd"/>
-      <w:r>
-        <w:rPr>
-          <w:rFonts w:ascii="Candara" w:hAnsi="Candara" w:cs="Times New Roman"/>
-          <w:sz w:val="20"/>
-        </w:rPr>
-        <w:t>(</w:t>
-      </w:r>
-      <w:proofErr w:type="gramEnd"/>
-      <w:r>
-        <w:rPr>
-          <w:rFonts w:ascii="Candara" w:hAnsi="Candara" w:cs="Times New Roman"/>
-          <w:sz w:val="20"/>
-        </w:rPr>
-        <w:t>);</w:t>
-      </w:r>
-    </w:p>
-    <w:p>
-      <w:pPr>
-        <w:pStyle w:val="ListParagraph"/>
-        <w:spacing w:after="0" w:line="360" w:lineRule="auto"/>
-        <w:ind w:left="1080"/>
-        <w:jc w:val="both"/>
-        <w:rPr>
-          <w:rFonts w:ascii="Candara" w:hAnsi="Candara" w:cs="Times New Roman"/>
-          <w:sz w:val="20"/>
-        </w:rPr>
-      </w:pPr>
-      <w:r>
-        <w:rPr>
-          <w:rFonts w:ascii="Candara" w:hAnsi="Candara" w:cs="Times New Roman"/>
-          <w:sz w:val="20"/>
-        </w:rPr>
-        <w:t xml:space="preserve">    </w:t>
-      </w:r>
-    </w:p>
-    <w:p>
-      <w:pPr>
-        <w:pStyle w:val="ListParagraph"/>
-        <w:spacing w:after="0" w:line="360" w:lineRule="auto"/>
-        <w:ind w:left="1080"/>
-        <w:jc w:val="both"/>
-        <w:rPr>
-          <w:rFonts w:ascii="Candara" w:hAnsi="Candara" w:cs="Times New Roman"/>
-          <w:sz w:val="20"/>
-        </w:rPr>
-      </w:pPr>
-      <w:r>
-        <w:rPr>
-          <w:rFonts w:ascii="Candara" w:hAnsi="Candara" w:cs="Times New Roman"/>
-          <w:sz w:val="20"/>
-        </w:rPr>
-        <w:t xml:space="preserve">  }</w:t>
-      </w:r>
-    </w:p>
-    <w:p>
-      <w:pPr>
-        <w:pStyle w:val="ListParagraph"/>
-        <w:spacing w:after="0" w:line="360" w:lineRule="auto"/>
-        <w:ind w:left="1080"/>
-        <w:jc w:val="both"/>
-        <w:rPr>
-          <w:rFonts w:ascii="Candara" w:hAnsi="Candara" w:cs="Times New Roman"/>
-          <w:sz w:val="20"/>
-        </w:rPr>
-      </w:pPr>
-    </w:p>
-    <w:p>
-      <w:pPr>
-        <w:pStyle w:val="ListParagraph"/>
-        <w:spacing w:after="0" w:line="360" w:lineRule="auto"/>
-        <w:ind w:left="1080"/>
-        <w:jc w:val="both"/>
-        <w:rPr>
-          <w:rFonts w:ascii="Candara" w:hAnsi="Candara" w:cs="Times New Roman"/>
-          <w:sz w:val="20"/>
-        </w:rPr>
-      </w:pPr>
-      <w:r>
-        <w:rPr>
-          <w:rFonts w:ascii="Candara" w:hAnsi="Candara" w:cs="Times New Roman"/>
-          <w:sz w:val="20"/>
-        </w:rPr>
-        <w:t xml:space="preserve">  </w:t>
-      </w:r>
-      <w:proofErr w:type="spellStart"/>
-      <w:proofErr w:type="gramStart"/>
-      <w:r>
-        <w:rPr>
-          <w:rFonts w:ascii="Candara" w:hAnsi="Candara" w:cs="Times New Roman"/>
-          <w:sz w:val="20"/>
-        </w:rPr>
-        <w:t>xSemaphoreGive</w:t>
-      </w:r>
-      <w:proofErr w:type="spellEnd"/>
-      <w:r>
-        <w:rPr>
-          <w:rFonts w:ascii="Candara" w:hAnsi="Candara" w:cs="Times New Roman"/>
-          <w:sz w:val="20"/>
-        </w:rPr>
-        <w:t>(</w:t>
-      </w:r>
-      <w:proofErr w:type="spellStart"/>
-      <w:proofErr w:type="gramEnd"/>
-      <w:r>
-        <w:rPr>
-          <w:rFonts w:ascii="Candara" w:hAnsi="Candara" w:cs="Times New Roman"/>
-          <w:sz w:val="20"/>
-        </w:rPr>
-        <w:t>xMutex</w:t>
-      </w:r>
-      <w:proofErr w:type="spellEnd"/>
-      <w:r>
-        <w:rPr>
-          <w:rFonts w:ascii="Candara" w:hAnsi="Candara" w:cs="Times New Roman"/>
-          <w:sz w:val="20"/>
-        </w:rPr>
-        <w:t>);</w:t>
-      </w:r>
-    </w:p>
-    <w:p>
-      <w:pPr>
-        <w:pStyle w:val="ListParagraph"/>
-        <w:spacing w:after="0" w:line="360" w:lineRule="auto"/>
-        <w:ind w:left="1080"/>
-        <w:jc w:val="both"/>
-        <w:rPr>
-          <w:rFonts w:ascii="Candara" w:hAnsi="Candara" w:cs="Times New Roman"/>
-          <w:sz w:val="20"/>
-        </w:rPr>
-      </w:pPr>
-      <w:r>
-        <w:rPr>
-          <w:rFonts w:ascii="Candara" w:hAnsi="Candara" w:cs="Times New Roman"/>
-          <w:sz w:val="20"/>
-        </w:rPr>
-        <w:t xml:space="preserve"> </w:t>
-      </w:r>
-    </w:p>
-    <w:p>
-      <w:pPr>
-        <w:pStyle w:val="ListParagraph"/>
-        <w:spacing w:after="0" w:line="360" w:lineRule="auto"/>
-        <w:ind w:left="1080"/>
-        <w:jc w:val="both"/>
-        <w:rPr>
-          <w:rFonts w:ascii="Candara" w:hAnsi="Candara" w:cs="Times New Roman"/>
-          <w:sz w:val="20"/>
-        </w:rPr>
-      </w:pPr>
-      <w:r>
-        <w:rPr>
-          <w:rFonts w:ascii="Candara" w:hAnsi="Candara" w:cs="Times New Roman"/>
-          <w:sz w:val="20"/>
-        </w:rPr>
-        <w:lastRenderedPageBreak/>
-        <w:t xml:space="preserve"> </w:t>
-      </w:r>
-      <w:proofErr w:type="gramStart"/>
-      <w:r>
-        <w:rPr>
-          <w:rFonts w:ascii="Candara" w:hAnsi="Candara" w:cs="Times New Roman"/>
-          <w:sz w:val="20"/>
-        </w:rPr>
-        <w:t>if(</w:t>
-      </w:r>
-      <w:proofErr w:type="spellStart"/>
-      <w:proofErr w:type="gramEnd"/>
-      <w:r>
-        <w:rPr>
-          <w:rFonts w:ascii="Candara" w:hAnsi="Candara" w:cs="Times New Roman"/>
-          <w:sz w:val="20"/>
-        </w:rPr>
-        <w:t>Serial.available</w:t>
-      </w:r>
-      <w:proofErr w:type="spellEnd"/>
-      <w:r>
-        <w:rPr>
-          <w:rFonts w:ascii="Candara" w:hAnsi="Candara" w:cs="Times New Roman"/>
-          <w:sz w:val="20"/>
-        </w:rPr>
-        <w:t>())</w:t>
-      </w:r>
-    </w:p>
-    <w:p>
-      <w:pPr>
-        <w:pStyle w:val="ListParagraph"/>
-        <w:spacing w:after="0" w:line="360" w:lineRule="auto"/>
-        <w:ind w:left="1080"/>
-        <w:jc w:val="both"/>
-        <w:rPr>
-          <w:rFonts w:ascii="Candara" w:hAnsi="Candara" w:cs="Times New Roman"/>
-          <w:sz w:val="20"/>
-        </w:rPr>
-      </w:pPr>
-    </w:p>
-    <w:p>
-      <w:pPr>
-        <w:pStyle w:val="ListParagraph"/>
-        <w:spacing w:after="0" w:line="360" w:lineRule="auto"/>
-        <w:ind w:left="1080"/>
-        <w:jc w:val="both"/>
-        <w:rPr>
-          <w:rFonts w:ascii="Candara" w:hAnsi="Candara" w:cs="Times New Roman"/>
-          <w:sz w:val="20"/>
-        </w:rPr>
-      </w:pPr>
-      <w:r>
-        <w:rPr>
-          <w:rFonts w:ascii="Candara" w:hAnsi="Candara" w:cs="Times New Roman"/>
-          <w:sz w:val="20"/>
-        </w:rPr>
-        <w:t>{</w:t>
-      </w:r>
-    </w:p>
-    <w:p>
-      <w:pPr>
-        <w:pStyle w:val="ListParagraph"/>
-        <w:spacing w:after="0" w:line="360" w:lineRule="auto"/>
-        <w:ind w:left="1080"/>
-        <w:jc w:val="both"/>
-        <w:rPr>
-          <w:rFonts w:ascii="Candara" w:hAnsi="Candara" w:cs="Times New Roman"/>
-          <w:sz w:val="20"/>
-        </w:rPr>
-      </w:pPr>
-      <w:r>
-        <w:rPr>
-          <w:rFonts w:ascii="Candara" w:hAnsi="Candara" w:cs="Times New Roman"/>
-          <w:sz w:val="20"/>
-        </w:rPr>
-        <w:t xml:space="preserve">  </w:t>
-      </w:r>
-      <w:proofErr w:type="spellStart"/>
-      <w:proofErr w:type="gramStart"/>
-      <w:r>
-        <w:rPr>
-          <w:rFonts w:ascii="Candara" w:hAnsi="Candara" w:cs="Times New Roman"/>
-          <w:sz w:val="20"/>
-        </w:rPr>
-        <w:t>vTaskEndScheduler</w:t>
-      </w:r>
-      <w:proofErr w:type="spellEnd"/>
-      <w:r>
-        <w:rPr>
-          <w:rFonts w:ascii="Candara" w:hAnsi="Candara" w:cs="Times New Roman"/>
-          <w:sz w:val="20"/>
-        </w:rPr>
-        <w:t>(</w:t>
-      </w:r>
-      <w:proofErr w:type="gramEnd"/>
-      <w:r>
-        <w:rPr>
-          <w:rFonts w:ascii="Candara" w:hAnsi="Candara" w:cs="Times New Roman"/>
-          <w:sz w:val="20"/>
-        </w:rPr>
-        <w:t>);</w:t>
-      </w:r>
-    </w:p>
-    <w:p>
-      <w:pPr>
-        <w:pStyle w:val="ListParagraph"/>
-        <w:spacing w:after="0" w:line="360" w:lineRule="auto"/>
-        <w:ind w:left="1080"/>
-        <w:jc w:val="both"/>
-        <w:rPr>
-          <w:rFonts w:ascii="Candara" w:hAnsi="Candara" w:cs="Times New Roman"/>
-          <w:sz w:val="20"/>
-        </w:rPr>
-      </w:pPr>
-      <w:r>
-        <w:rPr>
-          <w:rFonts w:ascii="Candara" w:hAnsi="Candara" w:cs="Times New Roman"/>
-          <w:sz w:val="20"/>
-        </w:rPr>
-        <w:t>}</w:t>
-      </w:r>
-    </w:p>
-    <w:p>
-      <w:pPr>
-        <w:pStyle w:val="ListParagraph"/>
-        <w:spacing w:after="0" w:line="360" w:lineRule="auto"/>
-        <w:ind w:left="1080"/>
-        <w:jc w:val="both"/>
-        <w:rPr>
-          <w:rFonts w:ascii="Candara" w:hAnsi="Candara" w:cs="Times New Roman"/>
-          <w:sz w:val="20"/>
-        </w:rPr>
-      </w:pPr>
-      <w:r>
-        <w:rPr>
-          <w:rFonts w:ascii="Candara" w:hAnsi="Candara" w:cs="Times New Roman"/>
-          <w:sz w:val="20"/>
-        </w:rPr>
-        <w:t>}</w:t>
-      </w:r>
-    </w:p>
-    <w:p>
-      <w:pPr>
-        <w:pStyle w:val="ListParagraph"/>
-        <w:spacing w:after="0" w:line="360" w:lineRule="auto"/>
-        <w:ind w:left="1080"/>
-        <w:jc w:val="both"/>
-        <w:rPr>
-          <w:rFonts w:ascii="Candara" w:hAnsi="Candara" w:cs="Times New Roman"/>
-          <w:sz w:val="20"/>
-        </w:rPr>
-      </w:pPr>
-      <w:proofErr w:type="gramStart"/>
-      <w:r>
-        <w:rPr>
-          <w:rFonts w:ascii="Candara" w:hAnsi="Candara" w:cs="Times New Roman"/>
-          <w:sz w:val="20"/>
-        </w:rPr>
-        <w:t>static</w:t>
-      </w:r>
-      <w:proofErr w:type="gramEnd"/>
-      <w:r>
-        <w:rPr>
-          <w:rFonts w:ascii="Candara" w:hAnsi="Candara" w:cs="Times New Roman"/>
-          <w:sz w:val="20"/>
-        </w:rPr>
-        <w:t xml:space="preserve"> void </w:t>
-      </w:r>
-      <w:proofErr w:type="spellStart"/>
-      <w:r>
-        <w:rPr>
-          <w:rFonts w:ascii="Candara" w:hAnsi="Candara" w:cs="Times New Roman"/>
-          <w:sz w:val="20"/>
-        </w:rPr>
-        <w:t>prvPrintTask</w:t>
-      </w:r>
-      <w:proofErr w:type="spellEnd"/>
-      <w:r>
-        <w:rPr>
-          <w:rFonts w:ascii="Candara" w:hAnsi="Candara" w:cs="Times New Roman"/>
-          <w:sz w:val="20"/>
-        </w:rPr>
-        <w:t>(void *</w:t>
-      </w:r>
-      <w:proofErr w:type="spellStart"/>
-      <w:r>
-        <w:rPr>
-          <w:rFonts w:ascii="Candara" w:hAnsi="Candara" w:cs="Times New Roman"/>
-          <w:sz w:val="20"/>
-        </w:rPr>
-        <w:t>pvParameters</w:t>
-      </w:r>
-      <w:proofErr w:type="spellEnd"/>
-      <w:r>
-        <w:rPr>
-          <w:rFonts w:ascii="Candara" w:hAnsi="Candara" w:cs="Times New Roman"/>
-          <w:sz w:val="20"/>
-        </w:rPr>
-        <w:t>)</w:t>
-      </w:r>
-    </w:p>
-    <w:p>
-      <w:pPr>
-        <w:pStyle w:val="ListParagraph"/>
-        <w:spacing w:after="0" w:line="360" w:lineRule="auto"/>
-        <w:ind w:left="1080"/>
-        <w:jc w:val="both"/>
-        <w:rPr>
-          <w:rFonts w:ascii="Candara" w:hAnsi="Candara" w:cs="Times New Roman"/>
-          <w:sz w:val="20"/>
-        </w:rPr>
-      </w:pPr>
-      <w:r>
-        <w:rPr>
-          <w:rFonts w:ascii="Candara" w:hAnsi="Candara" w:cs="Times New Roman"/>
-          <w:sz w:val="20"/>
-        </w:rPr>
-        <w:t>{</w:t>
-      </w:r>
-    </w:p>
-    <w:p>
-      <w:pPr>
-        <w:pStyle w:val="ListParagraph"/>
-        <w:spacing w:after="0" w:line="360" w:lineRule="auto"/>
-        <w:ind w:left="1080"/>
-        <w:jc w:val="both"/>
-        <w:rPr>
-          <w:rFonts w:ascii="Candara" w:hAnsi="Candara" w:cs="Times New Roman"/>
-          <w:sz w:val="20"/>
-        </w:rPr>
-      </w:pPr>
-      <w:r>
-        <w:rPr>
-          <w:rFonts w:ascii="Candara" w:hAnsi="Candara" w:cs="Times New Roman"/>
-          <w:sz w:val="20"/>
-        </w:rPr>
-        <w:t xml:space="preserve">  </w:t>
-      </w:r>
-      <w:proofErr w:type="gramStart"/>
-      <w:r>
-        <w:rPr>
-          <w:rFonts w:ascii="Candara" w:hAnsi="Candara" w:cs="Times New Roman"/>
-          <w:sz w:val="20"/>
-        </w:rPr>
-        <w:t>char</w:t>
-      </w:r>
-      <w:proofErr w:type="gramEnd"/>
-      <w:r>
-        <w:rPr>
-          <w:rFonts w:ascii="Candara" w:hAnsi="Candara" w:cs="Times New Roman"/>
-          <w:sz w:val="20"/>
-        </w:rPr>
-        <w:t xml:space="preserve"> *</w:t>
-      </w:r>
-      <w:proofErr w:type="spellStart"/>
-      <w:r>
-        <w:rPr>
-          <w:rFonts w:ascii="Candara" w:hAnsi="Candara" w:cs="Times New Roman"/>
-          <w:sz w:val="20"/>
-        </w:rPr>
-        <w:t>pcStringToPrint</w:t>
-      </w:r>
-      <w:proofErr w:type="spellEnd"/>
-      <w:r>
-        <w:rPr>
-          <w:rFonts w:ascii="Candara" w:hAnsi="Candara" w:cs="Times New Roman"/>
-          <w:sz w:val="20"/>
-        </w:rPr>
-        <w:t>;</w:t>
-      </w:r>
-    </w:p>
-    <w:p>
-      <w:pPr>
-        <w:pStyle w:val="ListParagraph"/>
-        <w:spacing w:after="0" w:line="360" w:lineRule="auto"/>
-        <w:ind w:left="1080"/>
-        <w:jc w:val="both"/>
-        <w:rPr>
-          <w:rFonts w:ascii="Candara" w:hAnsi="Candara" w:cs="Times New Roman"/>
-          <w:sz w:val="20"/>
-        </w:rPr>
-      </w:pPr>
-      <w:r>
-        <w:rPr>
-          <w:rFonts w:ascii="Candara" w:hAnsi="Candara" w:cs="Times New Roman"/>
-          <w:sz w:val="20"/>
-        </w:rPr>
-        <w:t xml:space="preserve">  </w:t>
-      </w:r>
-      <w:proofErr w:type="spellStart"/>
-      <w:proofErr w:type="gramStart"/>
-      <w:r>
-        <w:rPr>
-          <w:rFonts w:ascii="Candara" w:hAnsi="Candara" w:cs="Times New Roman"/>
-          <w:sz w:val="20"/>
-        </w:rPr>
-        <w:t>pcStringToPrint</w:t>
-      </w:r>
-      <w:proofErr w:type="spellEnd"/>
-      <w:proofErr w:type="gramEnd"/>
-      <w:r>
-        <w:rPr>
-          <w:rFonts w:ascii="Candara" w:hAnsi="Candara" w:cs="Times New Roman"/>
-          <w:sz w:val="20"/>
-        </w:rPr>
-        <w:t xml:space="preserve"> = (char *) </w:t>
-      </w:r>
-      <w:proofErr w:type="spellStart"/>
-      <w:r>
-        <w:rPr>
-          <w:rFonts w:ascii="Candara" w:hAnsi="Candara" w:cs="Times New Roman"/>
-          <w:sz w:val="20"/>
-        </w:rPr>
-        <w:t>pvParameters</w:t>
-      </w:r>
-      <w:proofErr w:type="spellEnd"/>
-      <w:r>
-        <w:rPr>
-          <w:rFonts w:ascii="Candara" w:hAnsi="Candara" w:cs="Times New Roman"/>
-          <w:sz w:val="20"/>
-        </w:rPr>
-        <w:t>;</w:t>
-      </w:r>
-    </w:p>
-    <w:p>
-      <w:pPr>
-        <w:pStyle w:val="ListParagraph"/>
-        <w:spacing w:after="0" w:line="360" w:lineRule="auto"/>
-        <w:ind w:left="1080"/>
-        <w:jc w:val="both"/>
-        <w:rPr>
-          <w:rFonts w:ascii="Candara" w:hAnsi="Candara" w:cs="Times New Roman"/>
-          <w:sz w:val="20"/>
-        </w:rPr>
-      </w:pPr>
-      <w:r>
-        <w:rPr>
-          <w:rFonts w:ascii="Candara" w:hAnsi="Candara" w:cs="Times New Roman"/>
-          <w:sz w:val="20"/>
-        </w:rPr>
-        <w:t xml:space="preserve">  {</w:t>
-      </w:r>
-    </w:p>
-    <w:p>
-      <w:pPr>
-        <w:pStyle w:val="ListParagraph"/>
-        <w:spacing w:after="0" w:line="360" w:lineRule="auto"/>
-        <w:ind w:left="1080"/>
-        <w:jc w:val="both"/>
-        <w:rPr>
-          <w:rFonts w:ascii="Candara" w:hAnsi="Candara" w:cs="Times New Roman"/>
-          <w:sz w:val="20"/>
-        </w:rPr>
-      </w:pPr>
-      <w:r>
-        <w:rPr>
-          <w:rFonts w:ascii="Candara" w:hAnsi="Candara" w:cs="Times New Roman"/>
-          <w:sz w:val="20"/>
-        </w:rPr>
-        <w:t xml:space="preserve">    </w:t>
-      </w:r>
-      <w:proofErr w:type="spellStart"/>
-      <w:proofErr w:type="gramStart"/>
-      <w:r>
-        <w:rPr>
-          <w:rFonts w:ascii="Candara" w:hAnsi="Candara" w:cs="Times New Roman"/>
-          <w:sz w:val="20"/>
-        </w:rPr>
-        <w:t>prvNewPrintString</w:t>
-      </w:r>
-      <w:proofErr w:type="spellEnd"/>
-      <w:proofErr w:type="gramEnd"/>
-      <w:r>
-        <w:rPr>
-          <w:rFonts w:ascii="Candara" w:hAnsi="Candara" w:cs="Times New Roman"/>
-          <w:sz w:val="20"/>
-        </w:rPr>
-        <w:t xml:space="preserve"> (</w:t>
-      </w:r>
-      <w:proofErr w:type="spellStart"/>
-      <w:r>
-        <w:rPr>
-          <w:rFonts w:ascii="Candara" w:hAnsi="Candara" w:cs="Times New Roman"/>
-          <w:sz w:val="20"/>
-        </w:rPr>
-        <w:t>pcStringToPrint</w:t>
-      </w:r>
-      <w:proofErr w:type="spellEnd"/>
-      <w:r>
-        <w:rPr>
-          <w:rFonts w:ascii="Candara" w:hAnsi="Candara" w:cs="Times New Roman"/>
-          <w:sz w:val="20"/>
-        </w:rPr>
-        <w:t>);</w:t>
-      </w:r>
-    </w:p>
-    <w:p>
-      <w:pPr>
-        <w:pStyle w:val="ListParagraph"/>
-        <w:spacing w:after="0" w:line="360" w:lineRule="auto"/>
-        <w:ind w:left="1080"/>
-        <w:jc w:val="both"/>
-        <w:rPr>
-          <w:rFonts w:ascii="Candara" w:hAnsi="Candara" w:cs="Times New Roman"/>
-          <w:sz w:val="20"/>
-        </w:rPr>
-      </w:pPr>
-      <w:r>
-        <w:rPr>
-          <w:rFonts w:ascii="Candara" w:hAnsi="Candara" w:cs="Times New Roman"/>
-          <w:sz w:val="20"/>
-        </w:rPr>
-        <w:t xml:space="preserve">    </w:t>
-      </w:r>
-      <w:proofErr w:type="spellStart"/>
-      <w:proofErr w:type="gramStart"/>
-      <w:r>
-        <w:rPr>
-          <w:rFonts w:ascii="Candara" w:hAnsi="Candara" w:cs="Times New Roman"/>
-          <w:sz w:val="20"/>
-        </w:rPr>
-        <w:t>vTaskDelay</w:t>
-      </w:r>
-      <w:proofErr w:type="spellEnd"/>
-      <w:r>
-        <w:rPr>
-          <w:rFonts w:ascii="Candara" w:hAnsi="Candara" w:cs="Times New Roman"/>
-          <w:sz w:val="20"/>
-        </w:rPr>
-        <w:t>(</w:t>
-      </w:r>
-      <w:proofErr w:type="gramEnd"/>
-      <w:r>
-        <w:rPr>
-          <w:rFonts w:ascii="Candara" w:hAnsi="Candara" w:cs="Times New Roman"/>
-          <w:sz w:val="20"/>
-        </w:rPr>
-        <w:t>(rand()&amp; 0x1FF));</w:t>
-      </w:r>
-    </w:p>
-    <w:p>
-      <w:pPr>
-        <w:pStyle w:val="ListParagraph"/>
-        <w:spacing w:after="0" w:line="360" w:lineRule="auto"/>
-        <w:ind w:left="1080"/>
-        <w:jc w:val="both"/>
-        <w:rPr>
-          <w:rFonts w:ascii="Candara" w:hAnsi="Candara" w:cs="Times New Roman"/>
-          <w:sz w:val="20"/>
-        </w:rPr>
-      </w:pPr>
-      <w:r>
-        <w:rPr>
-          <w:rFonts w:ascii="Candara" w:hAnsi="Candara" w:cs="Times New Roman"/>
-          <w:sz w:val="20"/>
-        </w:rPr>
-        <w:t xml:space="preserve">    </w:t>
-      </w:r>
-    </w:p>
-    <w:p>
-      <w:pPr>
-        <w:pStyle w:val="ListParagraph"/>
-        <w:spacing w:after="0" w:line="360" w:lineRule="auto"/>
-        <w:ind w:left="1080"/>
-        <w:jc w:val="both"/>
-        <w:rPr>
-          <w:rFonts w:ascii="Candara" w:hAnsi="Candara" w:cs="Times New Roman"/>
-          <w:sz w:val="20"/>
-        </w:rPr>
-      </w:pPr>
-      <w:r>
-        <w:rPr>
-          <w:rFonts w:ascii="Candara" w:hAnsi="Candara" w:cs="Times New Roman"/>
-          <w:sz w:val="20"/>
-        </w:rPr>
-        <w:t xml:space="preserve">  }}</w:t>
-      </w:r>
-    </w:p>
-    <w:p>
-      <w:pPr>
-        <w:pStyle w:val="ListParagraph"/>
-        <w:spacing w:after="0" w:line="360" w:lineRule="auto"/>
-        <w:ind w:left="1080"/>
-        <w:jc w:val="both"/>
-        <w:rPr>
-          <w:rFonts w:ascii="Candara" w:hAnsi="Candara" w:cs="Times New Roman"/>
-          <w:sz w:val="20"/>
-        </w:rPr>
-      </w:pPr>
-    </w:p>
-    <w:p>
-      <w:pPr>
-        <w:pStyle w:val="ListParagraph"/>
-        <w:spacing w:after="0" w:line="360" w:lineRule="auto"/>
-        <w:ind w:left="1080"/>
-        <w:jc w:val="both"/>
-        <w:rPr>
-          <w:rFonts w:ascii="Candara" w:hAnsi="Candara" w:cs="Times New Roman"/>
-          <w:sz w:val="20"/>
-        </w:rPr>
-      </w:pPr>
-      <w:r>
-        <w:rPr>
-          <w:rFonts w:ascii="Candara" w:hAnsi="Candara" w:cs="Times New Roman"/>
-          <w:sz w:val="20"/>
-        </w:rPr>
-        <w:t xml:space="preserve">  </w:t>
-      </w:r>
-      <w:proofErr w:type="gramStart"/>
-      <w:r>
-        <w:rPr>
-          <w:rFonts w:ascii="Candara" w:hAnsi="Candara" w:cs="Times New Roman"/>
-          <w:sz w:val="20"/>
-        </w:rPr>
-        <w:t>void</w:t>
-      </w:r>
-      <w:proofErr w:type="gramEnd"/>
-      <w:r>
-        <w:rPr>
-          <w:rFonts w:ascii="Candara" w:hAnsi="Candara" w:cs="Times New Roman"/>
-          <w:sz w:val="20"/>
-        </w:rPr>
-        <w:t xml:space="preserve"> loop (){</w:t>
-      </w:r>
-    </w:p>
-    <w:p>
-      <w:pPr>
-        <w:pStyle w:val="ListParagraph"/>
-        <w:spacing w:after="0" w:line="360" w:lineRule="auto"/>
-        <w:ind w:left="1080"/>
-        <w:jc w:val="both"/>
-        <w:rPr>
-          <w:rFonts w:ascii="Candara" w:hAnsi="Candara" w:cs="Times New Roman"/>
-          <w:sz w:val="20"/>
-        </w:rPr>
-      </w:pPr>
-      <w:r>
-        <w:rPr>
-          <w:rFonts w:ascii="Candara" w:hAnsi="Candara" w:cs="Times New Roman"/>
-          <w:sz w:val="20"/>
-        </w:rPr>
-        <w:t xml:space="preserve">    </w:t>
-      </w:r>
-    </w:p>
-    <w:p>
-      <w:pPr>
-        <w:pStyle w:val="ListParagraph"/>
-        <w:spacing w:after="0" w:line="360" w:lineRule="auto"/>
-        <w:ind w:left="1080"/>
-        <w:jc w:val="both"/>
-        <w:rPr>
-          <w:rFonts w:ascii="Candara" w:hAnsi="Candara" w:cs="Times New Roman"/>
-          <w:sz w:val="20"/>
-        </w:rPr>
-      </w:pPr>
-      <w:r>
-        <w:rPr>
-          <w:rFonts w:ascii="Candara" w:hAnsi="Candara" w:cs="Times New Roman"/>
-          <w:sz w:val="20"/>
-        </w:rPr>
-        <w:t xml:space="preserve">  }</w:t>
-      </w:r>
-    </w:p>
-    <w:p>
-      <w:pPr>
-        <w:pStyle w:val="ListParagraph"/>
-        <w:spacing w:after="0" w:line="360" w:lineRule="auto"/>
-        <w:ind w:left="1080"/>
-        <w:jc w:val="both"/>
-        <w:rPr>
-          <w:rFonts w:ascii="Candara" w:hAnsi="Candara" w:cs="Times New Roman"/>
-          <w:sz w:val="20"/>
-        </w:rPr>
-      </w:pPr>
-    </w:p>
-    <w:p>
-      <w:pPr>
-        <w:pStyle w:val="ListParagraph"/>
-        <w:spacing w:after="0" w:line="360" w:lineRule="auto"/>
-        <w:ind w:left="851"/>
-        <w:jc w:val="both"/>
-        <w:rPr>
-          <w:rFonts w:ascii="Times New Roman" w:hAnsi="Times New Roman" w:cs="Times New Roman"/>
-          <w:sz w:val="24"/>
-        </w:rPr>
-      </w:pPr>
-      <w:r>
-        <w:rPr>
-          <w:rFonts w:ascii="Times New Roman" w:hAnsi="Times New Roman" w:cs="Times New Roman"/>
-          <w:sz w:val="24"/>
-        </w:rPr>
-        <w:t>D</w:t>
-      </w:r>
-      <w:r>
-        <w:rPr>
-          <w:rFonts w:ascii="Times New Roman" w:hAnsi="Times New Roman" w:cs="Times New Roman"/>
-          <w:sz w:val="24"/>
-        </w:rPr>
-        <w:t xml:space="preserve">.2 </w:t>
-      </w:r>
-      <w:r>
-        <w:rPr>
-          <w:rFonts w:ascii="Times New Roman" w:hAnsi="Times New Roman" w:cs="Times New Roman"/>
-          <w:sz w:val="24"/>
-        </w:rPr>
-        <w:t xml:space="preserve">Serial Monitor </w:t>
-      </w:r>
-    </w:p>
-    <w:p>
-      <w:pPr>
-        <w:pStyle w:val="ListParagraph"/>
-        <w:spacing w:after="0" w:line="360" w:lineRule="auto"/>
-        <w:ind w:left="851"/>
-        <w:jc w:val="both"/>
-        <w:rPr>
-          <w:rFonts w:ascii="Times New Roman" w:hAnsi="Times New Roman" w:cs="Times New Roman"/>
-          <w:sz w:val="24"/>
-        </w:rPr>
-      </w:pPr>
-      <w:r>
-        <w:rPr>
+          <w:rFonts w:ascii="Times New Roman" w:hAnsi="Times New Roman" w:cs="Times New Roman"/>
+          <w:sz w:val="24"/>
+        </w:rPr>
+      </w:pPr>
+      <w:r>
+        <w:rPr>
+          <w:rFonts w:ascii="Times New Roman" w:hAnsi="Times New Roman" w:cs="Times New Roman"/>
           <w:noProof/>
+          <w:sz w:val="24"/>
+          <w:szCs w:val="24"/>
           <w:lang w:val="en-US"/>
         </w:rPr>
         <w:drawing>
-          <wp:inline distT="0" distB="0" distL="0" distR="0">
-            <wp:extent cx="4667250" cy="3053427"/>
-            <wp:effectExtent l="0" t="0" r="0" b="0"/>
-            <wp:docPr id="1028" name="Image1"/>
+          <wp:anchor distT="0" distB="0" distL="114300" distR="114300" simplePos="0" relativeHeight="251661312" behindDoc="0" locked="0" layoutInCell="1" allowOverlap="1" wp14:anchorId="6CD3551B" wp14:editId="0274E2AD">
+            <wp:simplePos x="0" y="0"/>
+            <wp:positionH relativeFrom="column">
+              <wp:posOffset>476250</wp:posOffset>
+            </wp:positionH>
+            <wp:positionV relativeFrom="paragraph">
+              <wp:posOffset>252730</wp:posOffset>
+            </wp:positionV>
+            <wp:extent cx="5172075" cy="1838325"/>
+            <wp:effectExtent l="0" t="0" r="9525" b="9525"/>
+            <wp:wrapSquare wrapText="bothSides"/>
+            <wp:docPr id="2" name="Picture 2"/>
             <wp:cNvGraphicFramePr>
               <a:graphicFrameLocks xmlns:a="http://schemas.openxmlformats.org/drawingml/2006/main" noChangeAspect="1"/>
             </wp:cNvGraphicFramePr>
@@ -7959,18 +6247,17 @@
               <a:graphicData uri="http://schemas.openxmlformats.org/drawingml/2006/picture">
                 <pic:pic xmlns:pic="http://schemas.openxmlformats.org/drawingml/2006/picture">
                   <pic:nvPicPr>
-                    <pic:cNvPr id="0" name="Image"/>
+                    <pic:cNvPr id="1" name=""/>
                     <pic:cNvPicPr/>
                   </pic:nvPicPr>
-                  <pic:blipFill rotWithShape="1">
-                    <a:blip r:embed="rId5" cstate="print">
+                  <pic:blipFill>
+                    <a:blip r:embed="rId5">
                       <a:extLst>
                         <a:ext uri="{28A0092B-C50C-407E-A947-70E740481C1C}">
                           <a14:useLocalDpi xmlns:a14="http://schemas.microsoft.com/office/drawing/2010/main" val="0"/>
                         </a:ext>
                       </a:extLst>
                     </a:blip>
-                    <a:srcRect/>
                     <a:stretch>
                       <a:fillRect/>
                     </a:stretch>
@@ -7978,7 +6265,7 @@
                   <pic:spPr>
                     <a:xfrm>
                       <a:off x="0" y="0"/>
-                      <a:ext cx="4667250" cy="3053427"/>
+                      <a:ext cx="5172075" cy="1838325"/>
                     </a:xfrm>
                     <a:prstGeom prst="rect">
                       <a:avLst/>
@@ -7987,9 +6274,771 @@
                 </pic:pic>
               </a:graphicData>
             </a:graphic>
-          </wp:inline>
+            <wp14:sizeRelH relativeFrom="margin">
+              <wp14:pctWidth>0</wp14:pctWidth>
+            </wp14:sizeRelH>
+            <wp14:sizeRelV relativeFrom="margin">
+              <wp14:pctHeight>0</wp14:pctHeight>
+            </wp14:sizeRelV>
+          </wp:anchor>
         </w:drawing>
       </w:r>
+      <w:r>
+        <w:rPr>
+          <w:rFonts w:ascii="Times New Roman" w:hAnsi="Times New Roman" w:cs="Times New Roman"/>
+          <w:sz w:val="24"/>
+        </w:rPr>
+        <w:t xml:space="preserve">D 1.1 </w:t>
+      </w:r>
+      <w:proofErr w:type="spellStart"/>
+      <w:r>
+        <w:rPr>
+          <w:rFonts w:ascii="Times New Roman" w:hAnsi="Times New Roman" w:cs="Times New Roman"/>
+          <w:sz w:val="24"/>
+        </w:rPr>
+        <w:t>Skema</w:t>
+      </w:r>
+      <w:proofErr w:type="spellEnd"/>
+      <w:r>
+        <w:rPr>
+          <w:rFonts w:ascii="Times New Roman" w:hAnsi="Times New Roman" w:cs="Times New Roman"/>
+          <w:sz w:val="24"/>
+        </w:rPr>
+        <w:t xml:space="preserve"> </w:t>
+      </w:r>
+      <w:proofErr w:type="spellStart"/>
+      <w:r>
+        <w:rPr>
+          <w:rFonts w:ascii="Times New Roman" w:hAnsi="Times New Roman" w:cs="Times New Roman"/>
+          <w:sz w:val="24"/>
+        </w:rPr>
+        <w:t>rangkaian</w:t>
+      </w:r>
+      <w:proofErr w:type="spellEnd"/>
+    </w:p>
+    <w:p>
+      <w:pPr>
+        <w:spacing w:after="0" w:line="360" w:lineRule="auto"/>
+        <w:jc w:val="both"/>
+        <w:rPr>
+          <w:rFonts w:ascii="Times New Roman" w:hAnsi="Times New Roman" w:cs="Times New Roman"/>
+          <w:b/>
+          <w:sz w:val="24"/>
+        </w:rPr>
+      </w:pPr>
+    </w:p>
+    <w:p>
+      <w:pPr>
+        <w:tabs>
+          <w:tab w:val="left" w:pos="3990"/>
+        </w:tabs>
+        <w:spacing w:after="0" w:line="360" w:lineRule="auto"/>
+        <w:ind w:left="720"/>
+        <w:jc w:val="both"/>
+        <w:rPr>
+          <w:rFonts w:ascii="Times New Roman" w:hAnsi="Times New Roman" w:cs="Times New Roman"/>
+          <w:sz w:val="24"/>
+        </w:rPr>
+      </w:pPr>
+      <w:r>
+        <w:rPr>
+          <w:rFonts w:ascii="Times New Roman" w:hAnsi="Times New Roman" w:cs="Times New Roman"/>
+          <w:sz w:val="24"/>
+        </w:rPr>
+        <w:t xml:space="preserve">D. 1.2 </w:t>
+      </w:r>
+      <w:proofErr w:type="spellStart"/>
+      <w:r>
+        <w:rPr>
+          <w:rFonts w:ascii="Times New Roman" w:hAnsi="Times New Roman" w:cs="Times New Roman"/>
+          <w:sz w:val="24"/>
+        </w:rPr>
+        <w:t>Hasil</w:t>
+      </w:r>
+      <w:proofErr w:type="spellEnd"/>
+      <w:r>
+        <w:rPr>
+          <w:rFonts w:ascii="Times New Roman" w:hAnsi="Times New Roman" w:cs="Times New Roman"/>
+          <w:sz w:val="24"/>
+        </w:rPr>
+        <w:t xml:space="preserve"> </w:t>
+      </w:r>
+      <w:proofErr w:type="spellStart"/>
+      <w:r>
+        <w:rPr>
+          <w:rFonts w:ascii="Times New Roman" w:hAnsi="Times New Roman" w:cs="Times New Roman"/>
+          <w:sz w:val="24"/>
+        </w:rPr>
+        <w:t>Percobaan</w:t>
+      </w:r>
+      <w:proofErr w:type="spellEnd"/>
+      <w:r>
+        <w:rPr>
+          <w:rFonts w:ascii="Times New Roman" w:hAnsi="Times New Roman" w:cs="Times New Roman"/>
+          <w:sz w:val="24"/>
+        </w:rPr>
+        <w:t xml:space="preserve"> Script </w:t>
+      </w:r>
+      <w:r>
+        <w:rPr>
+          <w:rFonts w:ascii="Times New Roman" w:hAnsi="Times New Roman" w:cs="Times New Roman"/>
+          <w:sz w:val="24"/>
+        </w:rPr>
+        <w:tab/>
+      </w:r>
+    </w:p>
+    <w:p>
+      <w:pPr>
+        <w:tabs>
+          <w:tab w:val="left" w:pos="3990"/>
+        </w:tabs>
+        <w:spacing w:after="0" w:line="360" w:lineRule="auto"/>
+        <w:ind w:left="720"/>
+        <w:jc w:val="both"/>
+        <w:rPr>
+          <w:rFonts w:ascii="Times New Roman" w:hAnsi="Times New Roman" w:cs="Times New Roman"/>
+          <w:sz w:val="24"/>
+        </w:rPr>
+      </w:pPr>
+      <w:r>
+        <w:rPr>
+          <w:rFonts w:asciiTheme="majorBidi" w:hAnsiTheme="majorBidi" w:cstheme="majorBidi"/>
+          <w:noProof/>
+          <w:lang w:val="en-US"/>
+        </w:rPr>
+        <w:drawing>
+          <wp:anchor distT="0" distB="0" distL="114300" distR="114300" simplePos="0" relativeHeight="251659264" behindDoc="0" locked="0" layoutInCell="1" allowOverlap="1" wp14:anchorId="6AF36593" wp14:editId="168CB011">
+            <wp:simplePos x="0" y="0"/>
+            <wp:positionH relativeFrom="column">
+              <wp:posOffset>533400</wp:posOffset>
+            </wp:positionH>
+            <wp:positionV relativeFrom="paragraph">
+              <wp:posOffset>41275</wp:posOffset>
+            </wp:positionV>
+            <wp:extent cx="4314825" cy="3209925"/>
+            <wp:effectExtent l="0" t="0" r="9525" b="9525"/>
+            <wp:wrapNone/>
+            <wp:docPr id="50" name="Picture 50"/>
+            <wp:cNvGraphicFramePr>
+              <a:graphicFrameLocks xmlns:a="http://schemas.openxmlformats.org/drawingml/2006/main" noChangeAspect="1"/>
+            </wp:cNvGraphicFramePr>
+            <a:graphic xmlns:a="http://schemas.openxmlformats.org/drawingml/2006/main">
+              <a:graphicData uri="http://schemas.openxmlformats.org/drawingml/2006/picture">
+                <pic:pic xmlns:pic="http://schemas.openxmlformats.org/drawingml/2006/picture">
+                  <pic:nvPicPr>
+                    <pic:cNvPr id="50" name="Picture 50"/>
+                    <pic:cNvPicPr>
+                      <a:picLocks noChangeAspect="1"/>
+                    </pic:cNvPicPr>
+                  </pic:nvPicPr>
+                  <pic:blipFill>
+                    <a:blip r:embed="rId6">
+                      <a:extLst>
+                        <a:ext uri="{28A0092B-C50C-407E-A947-70E740481C1C}">
+                          <a14:useLocalDpi xmlns:a14="http://schemas.microsoft.com/office/drawing/2010/main" val="0"/>
+                        </a:ext>
+                      </a:extLst>
+                    </a:blip>
+                    <a:stretch>
+                      <a:fillRect/>
+                    </a:stretch>
+                  </pic:blipFill>
+                  <pic:spPr>
+                    <a:xfrm>
+                      <a:off x="0" y="0"/>
+                      <a:ext cx="4314825" cy="3209925"/>
+                    </a:xfrm>
+                    <a:prstGeom prst="rect">
+                      <a:avLst/>
+                    </a:prstGeom>
+                  </pic:spPr>
+                </pic:pic>
+              </a:graphicData>
+            </a:graphic>
+            <wp14:sizeRelH relativeFrom="margin">
+              <wp14:pctWidth>0</wp14:pctWidth>
+            </wp14:sizeRelH>
+            <wp14:sizeRelV relativeFrom="margin">
+              <wp14:pctHeight>0</wp14:pctHeight>
+            </wp14:sizeRelV>
+          </wp:anchor>
+        </w:drawing>
+      </w:r>
+    </w:p>
+    <w:p>
+      <w:pPr>
+        <w:spacing w:after="0" w:line="360" w:lineRule="auto"/>
+        <w:ind w:left="720"/>
+        <w:jc w:val="both"/>
+      </w:pPr>
+    </w:p>
+    <w:p>
+      <w:pPr>
+        <w:pStyle w:val="ListParagraph"/>
+        <w:spacing w:after="0" w:line="360" w:lineRule="auto"/>
+        <w:ind w:left="1080"/>
+        <w:jc w:val="both"/>
+        <w:rPr>
+          <w:rFonts w:ascii="Candara" w:hAnsi="Candara" w:cs="Times New Roman"/>
+          <w:sz w:val="20"/>
+        </w:rPr>
+      </w:pPr>
+    </w:p>
+    <w:p>
+      <w:pPr>
+        <w:pStyle w:val="ListParagraph"/>
+        <w:spacing w:after="0" w:line="360" w:lineRule="auto"/>
+        <w:ind w:left="1080"/>
+        <w:jc w:val="both"/>
+        <w:rPr>
+          <w:rFonts w:ascii="Candara" w:hAnsi="Candara" w:cs="Times New Roman"/>
+          <w:sz w:val="20"/>
+        </w:rPr>
+      </w:pPr>
+    </w:p>
+    <w:p>
+      <w:pPr>
+        <w:pStyle w:val="ListParagraph"/>
+        <w:spacing w:after="0" w:line="360" w:lineRule="auto"/>
+        <w:ind w:left="1080"/>
+        <w:jc w:val="both"/>
+        <w:rPr>
+          <w:rFonts w:ascii="Candara" w:hAnsi="Candara" w:cs="Times New Roman"/>
+          <w:sz w:val="20"/>
+        </w:rPr>
+      </w:pPr>
+    </w:p>
+    <w:p>
+      <w:pPr>
+        <w:pStyle w:val="ListParagraph"/>
+        <w:spacing w:after="0" w:line="360" w:lineRule="auto"/>
+        <w:ind w:left="1080"/>
+        <w:jc w:val="both"/>
+        <w:rPr>
+          <w:rFonts w:ascii="Candara" w:hAnsi="Candara" w:cs="Times New Roman"/>
+          <w:sz w:val="20"/>
+        </w:rPr>
+      </w:pPr>
+    </w:p>
+    <w:p>
+      <w:pPr>
+        <w:pStyle w:val="ListParagraph"/>
+        <w:spacing w:after="0" w:line="360" w:lineRule="auto"/>
+        <w:ind w:left="1080"/>
+        <w:jc w:val="both"/>
+        <w:rPr>
+          <w:rFonts w:ascii="Candara" w:hAnsi="Candara" w:cs="Times New Roman"/>
+          <w:sz w:val="20"/>
+        </w:rPr>
+      </w:pPr>
+    </w:p>
+    <w:p>
+      <w:pPr>
+        <w:pStyle w:val="ListParagraph"/>
+        <w:spacing w:after="0" w:line="360" w:lineRule="auto"/>
+        <w:ind w:left="1080"/>
+        <w:jc w:val="both"/>
+        <w:rPr>
+          <w:rFonts w:ascii="Candara" w:hAnsi="Candara" w:cs="Times New Roman"/>
+          <w:sz w:val="20"/>
+        </w:rPr>
+      </w:pPr>
+    </w:p>
+    <w:p>
+      <w:pPr>
+        <w:pStyle w:val="ListParagraph"/>
+        <w:spacing w:after="0" w:line="360" w:lineRule="auto"/>
+        <w:ind w:left="1080"/>
+        <w:jc w:val="both"/>
+        <w:rPr>
+          <w:rFonts w:ascii="Candara" w:hAnsi="Candara" w:cs="Times New Roman"/>
+          <w:sz w:val="20"/>
+        </w:rPr>
+      </w:pPr>
+    </w:p>
+    <w:p>
+      <w:pPr>
+        <w:pStyle w:val="ListParagraph"/>
+        <w:spacing w:after="0" w:line="360" w:lineRule="auto"/>
+        <w:ind w:left="1080"/>
+        <w:jc w:val="both"/>
+        <w:rPr>
+          <w:rFonts w:ascii="Candara" w:hAnsi="Candara" w:cs="Times New Roman"/>
+          <w:sz w:val="20"/>
+        </w:rPr>
+      </w:pPr>
+    </w:p>
+    <w:p>
+      <w:pPr>
+        <w:pStyle w:val="ListParagraph"/>
+        <w:spacing w:after="0" w:line="360" w:lineRule="auto"/>
+        <w:ind w:left="1080"/>
+        <w:jc w:val="both"/>
+        <w:rPr>
+          <w:rFonts w:ascii="Candara" w:hAnsi="Candara" w:cs="Times New Roman"/>
+          <w:sz w:val="20"/>
+        </w:rPr>
+      </w:pPr>
+    </w:p>
+    <w:p>
+      <w:pPr>
+        <w:pStyle w:val="ListParagraph"/>
+        <w:spacing w:after="0" w:line="360" w:lineRule="auto"/>
+        <w:ind w:left="1080"/>
+        <w:jc w:val="both"/>
+        <w:rPr>
+          <w:rFonts w:ascii="Candara" w:hAnsi="Candara" w:cs="Times New Roman"/>
+          <w:sz w:val="20"/>
+        </w:rPr>
+      </w:pPr>
+    </w:p>
+    <w:p>
+      <w:pPr>
+        <w:pStyle w:val="ListParagraph"/>
+        <w:spacing w:after="0" w:line="360" w:lineRule="auto"/>
+        <w:ind w:left="1080"/>
+        <w:jc w:val="both"/>
+        <w:rPr>
+          <w:rFonts w:ascii="Candara" w:hAnsi="Candara" w:cs="Times New Roman"/>
+          <w:sz w:val="20"/>
+        </w:rPr>
+      </w:pPr>
+    </w:p>
+    <w:p>
+      <w:pPr>
+        <w:pStyle w:val="ListParagraph"/>
+        <w:spacing w:after="0" w:line="360" w:lineRule="auto"/>
+        <w:ind w:left="1080"/>
+        <w:jc w:val="both"/>
+        <w:rPr>
+          <w:rFonts w:ascii="Candara" w:hAnsi="Candara" w:cs="Times New Roman"/>
+          <w:sz w:val="20"/>
+        </w:rPr>
+      </w:pPr>
+    </w:p>
+    <w:p>
+      <w:pPr>
+        <w:pStyle w:val="ListParagraph"/>
+        <w:spacing w:after="0" w:line="360" w:lineRule="auto"/>
+        <w:ind w:left="1080"/>
+        <w:jc w:val="both"/>
+        <w:rPr>
+          <w:rFonts w:ascii="Candara" w:hAnsi="Candara" w:cs="Times New Roman"/>
+          <w:sz w:val="20"/>
+        </w:rPr>
+      </w:pPr>
+    </w:p>
+    <w:p>
+      <w:pPr>
+        <w:pStyle w:val="ListParagraph"/>
+        <w:spacing w:after="0" w:line="360" w:lineRule="auto"/>
+        <w:ind w:left="1080"/>
+        <w:jc w:val="both"/>
+        <w:rPr>
+          <w:rFonts w:ascii="Candara" w:hAnsi="Candara" w:cs="Times New Roman"/>
+          <w:sz w:val="20"/>
+        </w:rPr>
+      </w:pPr>
+    </w:p>
+    <w:p>
+      <w:pPr>
+        <w:pStyle w:val="ListParagraph"/>
+        <w:spacing w:after="0" w:line="360" w:lineRule="auto"/>
+        <w:ind w:left="1080"/>
+        <w:jc w:val="both"/>
+        <w:rPr>
+          <w:rFonts w:ascii="Candara" w:hAnsi="Candara" w:cs="Times New Roman"/>
+          <w:sz w:val="20"/>
+        </w:rPr>
+      </w:pPr>
+      <w:r>
+        <w:rPr>
+          <w:rFonts w:asciiTheme="majorBidi" w:hAnsiTheme="majorBidi" w:cstheme="majorBidi"/>
+          <w:noProof/>
+          <w:lang w:val="en-US"/>
+        </w:rPr>
+        <w:lastRenderedPageBreak/>
+        <w:drawing>
+          <wp:anchor distT="0" distB="0" distL="114300" distR="114300" simplePos="0" relativeHeight="251663360" behindDoc="0" locked="0" layoutInCell="1" allowOverlap="1" wp14:anchorId="24941E15" wp14:editId="6152C8EB">
+            <wp:simplePos x="0" y="0"/>
+            <wp:positionH relativeFrom="column">
+              <wp:posOffset>428625</wp:posOffset>
+            </wp:positionH>
+            <wp:positionV relativeFrom="paragraph">
+              <wp:posOffset>61630</wp:posOffset>
+            </wp:positionV>
+            <wp:extent cx="5141071" cy="1600200"/>
+            <wp:effectExtent l="0" t="0" r="2540" b="0"/>
+            <wp:wrapNone/>
+            <wp:docPr id="51" name="Picture 51"/>
+            <wp:cNvGraphicFramePr>
+              <a:graphicFrameLocks xmlns:a="http://schemas.openxmlformats.org/drawingml/2006/main" noChangeAspect="1"/>
+            </wp:cNvGraphicFramePr>
+            <a:graphic xmlns:a="http://schemas.openxmlformats.org/drawingml/2006/main">
+              <a:graphicData uri="http://schemas.openxmlformats.org/drawingml/2006/picture">
+                <pic:pic xmlns:pic="http://schemas.openxmlformats.org/drawingml/2006/picture">
+                  <pic:nvPicPr>
+                    <pic:cNvPr id="51" name="Picture 51"/>
+                    <pic:cNvPicPr>
+                      <a:picLocks noChangeAspect="1"/>
+                    </pic:cNvPicPr>
+                  </pic:nvPicPr>
+                  <pic:blipFill>
+                    <a:blip r:embed="rId7">
+                      <a:extLst>
+                        <a:ext uri="{28A0092B-C50C-407E-A947-70E740481C1C}">
+                          <a14:useLocalDpi xmlns:a14="http://schemas.microsoft.com/office/drawing/2010/main" val="0"/>
+                        </a:ext>
+                      </a:extLst>
+                    </a:blip>
+                    <a:stretch>
+                      <a:fillRect/>
+                    </a:stretch>
+                  </pic:blipFill>
+                  <pic:spPr>
+                    <a:xfrm>
+                      <a:off x="0" y="0"/>
+                      <a:ext cx="5141071" cy="1600200"/>
+                    </a:xfrm>
+                    <a:prstGeom prst="rect">
+                      <a:avLst/>
+                    </a:prstGeom>
+                  </pic:spPr>
+                </pic:pic>
+              </a:graphicData>
+            </a:graphic>
+            <wp14:sizeRelH relativeFrom="margin">
+              <wp14:pctWidth>0</wp14:pctWidth>
+            </wp14:sizeRelH>
+            <wp14:sizeRelV relativeFrom="margin">
+              <wp14:pctHeight>0</wp14:pctHeight>
+            </wp14:sizeRelV>
+          </wp:anchor>
+        </w:drawing>
+      </w:r>
+    </w:p>
+    <w:p>
+      <w:pPr>
+        <w:pStyle w:val="ListParagraph"/>
+        <w:spacing w:after="0" w:line="360" w:lineRule="auto"/>
+        <w:ind w:left="1080"/>
+        <w:jc w:val="both"/>
+        <w:rPr>
+          <w:rFonts w:ascii="Candara" w:hAnsi="Candara" w:cs="Times New Roman"/>
+          <w:sz w:val="20"/>
+        </w:rPr>
+      </w:pPr>
+    </w:p>
+    <w:p>
+      <w:pPr>
+        <w:pStyle w:val="ListParagraph"/>
+        <w:spacing w:after="0" w:line="360" w:lineRule="auto"/>
+        <w:ind w:left="1080"/>
+        <w:jc w:val="both"/>
+        <w:rPr>
+          <w:rFonts w:ascii="Candara" w:hAnsi="Candara" w:cs="Times New Roman"/>
+          <w:sz w:val="20"/>
+        </w:rPr>
+      </w:pPr>
+    </w:p>
+    <w:p>
+      <w:pPr>
+        <w:pStyle w:val="ListParagraph"/>
+        <w:spacing w:after="0" w:line="360" w:lineRule="auto"/>
+        <w:ind w:left="1080"/>
+        <w:jc w:val="both"/>
+        <w:rPr>
+          <w:rFonts w:ascii="Candara" w:hAnsi="Candara" w:cs="Times New Roman"/>
+          <w:sz w:val="20"/>
+        </w:rPr>
+      </w:pPr>
+    </w:p>
+    <w:p>
+      <w:pPr>
+        <w:pStyle w:val="ListParagraph"/>
+        <w:spacing w:after="0" w:line="360" w:lineRule="auto"/>
+        <w:ind w:left="1080"/>
+        <w:jc w:val="both"/>
+        <w:rPr>
+          <w:rFonts w:ascii="Candara" w:hAnsi="Candara" w:cs="Times New Roman"/>
+          <w:sz w:val="20"/>
+        </w:rPr>
+      </w:pPr>
+    </w:p>
+    <w:p>
+      <w:pPr>
+        <w:pStyle w:val="ListParagraph"/>
+        <w:spacing w:after="0" w:line="360" w:lineRule="auto"/>
+        <w:ind w:left="1080"/>
+        <w:jc w:val="both"/>
+        <w:rPr>
+          <w:rFonts w:ascii="Candara" w:hAnsi="Candara" w:cs="Times New Roman"/>
+          <w:sz w:val="20"/>
+        </w:rPr>
+      </w:pPr>
+    </w:p>
+    <w:p>
+      <w:pPr>
+        <w:pStyle w:val="ListParagraph"/>
+        <w:spacing w:after="0" w:line="360" w:lineRule="auto"/>
+        <w:ind w:left="1080"/>
+        <w:jc w:val="both"/>
+        <w:rPr>
+          <w:rFonts w:ascii="Candara" w:hAnsi="Candara" w:cs="Times New Roman"/>
+          <w:sz w:val="20"/>
+        </w:rPr>
+      </w:pPr>
+    </w:p>
+    <w:p>
+      <w:pPr>
+        <w:pStyle w:val="ListParagraph"/>
+        <w:spacing w:after="0" w:line="360" w:lineRule="auto"/>
+        <w:ind w:left="1080"/>
+        <w:jc w:val="both"/>
+        <w:rPr>
+          <w:rFonts w:ascii="Candara" w:hAnsi="Candara" w:cs="Times New Roman"/>
+          <w:sz w:val="20"/>
+        </w:rPr>
+      </w:pPr>
+    </w:p>
+    <w:p>
+      <w:pPr>
+        <w:pStyle w:val="ListParagraph"/>
+        <w:spacing w:after="0" w:line="360" w:lineRule="auto"/>
+        <w:ind w:left="1080"/>
+        <w:jc w:val="both"/>
+        <w:rPr>
+          <w:rFonts w:ascii="Candara" w:hAnsi="Candara" w:cs="Times New Roman"/>
+          <w:sz w:val="20"/>
+        </w:rPr>
+      </w:pPr>
+    </w:p>
+    <w:p>
+      <w:pPr>
+        <w:pStyle w:val="ListParagraph"/>
+        <w:spacing w:after="0" w:line="360" w:lineRule="auto"/>
+        <w:ind w:left="851"/>
+        <w:jc w:val="both"/>
+        <w:rPr>
+          <w:rFonts w:ascii="Times New Roman" w:hAnsi="Times New Roman" w:cs="Times New Roman"/>
+          <w:sz w:val="24"/>
+        </w:rPr>
+      </w:pPr>
+      <w:r>
+        <w:rPr>
+          <w:rFonts w:asciiTheme="majorBidi" w:hAnsiTheme="majorBidi" w:cstheme="majorBidi"/>
+          <w:noProof/>
+          <w:lang w:val="en-US"/>
+        </w:rPr>
+        <w:drawing>
+          <wp:anchor distT="0" distB="0" distL="114300" distR="114300" simplePos="0" relativeHeight="251665408" behindDoc="0" locked="0" layoutInCell="1" allowOverlap="1" wp14:anchorId="596619B0" wp14:editId="3CF46614">
+            <wp:simplePos x="0" y="0"/>
+            <wp:positionH relativeFrom="column">
+              <wp:posOffset>742950</wp:posOffset>
+            </wp:positionH>
+            <wp:positionV relativeFrom="paragraph">
+              <wp:posOffset>262890</wp:posOffset>
+            </wp:positionV>
+            <wp:extent cx="3543300" cy="2778760"/>
+            <wp:effectExtent l="0" t="0" r="0" b="2540"/>
+            <wp:wrapNone/>
+            <wp:docPr id="49" name="Picture 49"/>
+            <wp:cNvGraphicFramePr>
+              <a:graphicFrameLocks xmlns:a="http://schemas.openxmlformats.org/drawingml/2006/main" noChangeAspect="1"/>
+            </wp:cNvGraphicFramePr>
+            <a:graphic xmlns:a="http://schemas.openxmlformats.org/drawingml/2006/main">
+              <a:graphicData uri="http://schemas.openxmlformats.org/drawingml/2006/picture">
+                <pic:pic xmlns:pic="http://schemas.openxmlformats.org/drawingml/2006/picture">
+                  <pic:nvPicPr>
+                    <pic:cNvPr id="49" name="C0C6C4A.tmp"/>
+                    <pic:cNvPicPr/>
+                  </pic:nvPicPr>
+                  <pic:blipFill>
+                    <a:blip r:embed="rId8">
+                      <a:extLst>
+                        <a:ext uri="{28A0092B-C50C-407E-A947-70E740481C1C}">
+                          <a14:useLocalDpi xmlns:a14="http://schemas.microsoft.com/office/drawing/2010/main" val="0"/>
+                        </a:ext>
+                      </a:extLst>
+                    </a:blip>
+                    <a:stretch>
+                      <a:fillRect/>
+                    </a:stretch>
+                  </pic:blipFill>
+                  <pic:spPr>
+                    <a:xfrm>
+                      <a:off x="0" y="0"/>
+                      <a:ext cx="3543300" cy="2778760"/>
+                    </a:xfrm>
+                    <a:prstGeom prst="rect">
+                      <a:avLst/>
+                    </a:prstGeom>
+                  </pic:spPr>
+                </pic:pic>
+              </a:graphicData>
+            </a:graphic>
+            <wp14:sizeRelH relativeFrom="margin">
+              <wp14:pctWidth>0</wp14:pctWidth>
+            </wp14:sizeRelH>
+            <wp14:sizeRelV relativeFrom="margin">
+              <wp14:pctHeight>0</wp14:pctHeight>
+            </wp14:sizeRelV>
+          </wp:anchor>
+        </w:drawing>
+      </w:r>
+      <w:r>
+        <w:rPr>
+          <w:rFonts w:ascii="Times New Roman" w:hAnsi="Times New Roman" w:cs="Times New Roman"/>
+          <w:sz w:val="24"/>
+        </w:rPr>
+        <w:t>D</w:t>
+      </w:r>
+      <w:r>
+        <w:rPr>
+          <w:rFonts w:ascii="Times New Roman" w:hAnsi="Times New Roman" w:cs="Times New Roman"/>
+          <w:sz w:val="24"/>
+        </w:rPr>
+        <w:t xml:space="preserve">.2 </w:t>
+      </w:r>
+      <w:r>
+        <w:rPr>
+          <w:rFonts w:ascii="Times New Roman" w:hAnsi="Times New Roman" w:cs="Times New Roman"/>
+          <w:sz w:val="24"/>
+        </w:rPr>
+        <w:t xml:space="preserve">Serial Monitor </w:t>
+      </w:r>
+    </w:p>
+    <w:p>
+      <w:pPr>
+        <w:pStyle w:val="ListParagraph"/>
+        <w:spacing w:after="0" w:line="360" w:lineRule="auto"/>
+        <w:ind w:left="851"/>
+        <w:jc w:val="both"/>
+        <w:rPr>
+          <w:rFonts w:ascii="Times New Roman" w:hAnsi="Times New Roman" w:cs="Times New Roman"/>
+          <w:sz w:val="24"/>
+        </w:rPr>
+      </w:pPr>
+    </w:p>
+    <w:p>
+      <w:pPr>
+        <w:pStyle w:val="ListParagraph"/>
+        <w:spacing w:after="0" w:line="360" w:lineRule="auto"/>
+        <w:ind w:left="1080"/>
+        <w:jc w:val="both"/>
+        <w:rPr>
+          <w:rFonts w:ascii="Candara" w:hAnsi="Candara" w:cs="Times New Roman"/>
+          <w:sz w:val="20"/>
+        </w:rPr>
+      </w:pPr>
+    </w:p>
+    <w:p>
+      <w:pPr>
+        <w:pStyle w:val="ListParagraph"/>
+        <w:spacing w:after="0" w:line="360" w:lineRule="auto"/>
+        <w:ind w:left="1080"/>
+        <w:jc w:val="both"/>
+        <w:rPr>
+          <w:rFonts w:ascii="Candara" w:hAnsi="Candara" w:cs="Times New Roman"/>
+          <w:sz w:val="20"/>
+        </w:rPr>
+      </w:pPr>
+    </w:p>
+    <w:p>
+      <w:pPr>
+        <w:pStyle w:val="ListParagraph"/>
+        <w:spacing w:after="0" w:line="360" w:lineRule="auto"/>
+        <w:ind w:left="1080"/>
+        <w:jc w:val="both"/>
+        <w:rPr>
+          <w:rFonts w:ascii="Candara" w:hAnsi="Candara" w:cs="Times New Roman"/>
+          <w:sz w:val="20"/>
+        </w:rPr>
+      </w:pPr>
+    </w:p>
+    <w:p>
+      <w:pPr>
+        <w:pStyle w:val="ListParagraph"/>
+        <w:spacing w:after="0" w:line="360" w:lineRule="auto"/>
+        <w:ind w:left="1080"/>
+        <w:jc w:val="both"/>
+        <w:rPr>
+          <w:rFonts w:ascii="Candara" w:hAnsi="Candara" w:cs="Times New Roman"/>
+          <w:sz w:val="20"/>
+        </w:rPr>
+      </w:pPr>
+    </w:p>
+    <w:p>
+      <w:pPr>
+        <w:pStyle w:val="ListParagraph"/>
+        <w:spacing w:after="0" w:line="360" w:lineRule="auto"/>
+        <w:ind w:left="1080"/>
+        <w:jc w:val="both"/>
+        <w:rPr>
+          <w:rFonts w:ascii="Candara" w:hAnsi="Candara" w:cs="Times New Roman"/>
+          <w:sz w:val="20"/>
+        </w:rPr>
+      </w:pPr>
+    </w:p>
+    <w:p>
+      <w:pPr>
+        <w:pStyle w:val="ListParagraph"/>
+        <w:spacing w:after="0" w:line="360" w:lineRule="auto"/>
+        <w:ind w:left="1080"/>
+        <w:jc w:val="both"/>
+        <w:rPr>
+          <w:rFonts w:ascii="Candara" w:hAnsi="Candara" w:cs="Times New Roman"/>
+          <w:sz w:val="20"/>
+        </w:rPr>
+      </w:pPr>
+    </w:p>
+    <w:p>
+      <w:pPr>
+        <w:pStyle w:val="ListParagraph"/>
+        <w:spacing w:after="0" w:line="360" w:lineRule="auto"/>
+        <w:ind w:left="1080"/>
+        <w:jc w:val="both"/>
+        <w:rPr>
+          <w:rFonts w:ascii="Candara" w:hAnsi="Candara" w:cs="Times New Roman"/>
+          <w:sz w:val="20"/>
+        </w:rPr>
+      </w:pPr>
+    </w:p>
+    <w:p>
+      <w:pPr>
+        <w:pStyle w:val="ListParagraph"/>
+        <w:spacing w:after="0" w:line="360" w:lineRule="auto"/>
+        <w:ind w:left="1080"/>
+        <w:jc w:val="both"/>
+        <w:rPr>
+          <w:rFonts w:ascii="Candara" w:hAnsi="Candara" w:cs="Times New Roman"/>
+          <w:sz w:val="20"/>
+        </w:rPr>
+      </w:pPr>
+    </w:p>
+    <w:p>
+      <w:pPr>
+        <w:pStyle w:val="ListParagraph"/>
+        <w:spacing w:after="0" w:line="360" w:lineRule="auto"/>
+        <w:ind w:left="1080"/>
+        <w:jc w:val="both"/>
+        <w:rPr>
+          <w:rFonts w:ascii="Candara" w:hAnsi="Candara" w:cs="Times New Roman"/>
+          <w:sz w:val="20"/>
+        </w:rPr>
+      </w:pPr>
+    </w:p>
+    <w:p>
+      <w:pPr>
+        <w:pStyle w:val="ListParagraph"/>
+        <w:spacing w:after="0" w:line="360" w:lineRule="auto"/>
+        <w:ind w:left="1080"/>
+        <w:jc w:val="both"/>
+        <w:rPr>
+          <w:rFonts w:ascii="Candara" w:hAnsi="Candara" w:cs="Times New Roman"/>
+          <w:sz w:val="20"/>
+        </w:rPr>
+      </w:pPr>
     </w:p>
     <w:p>
       <w:pPr>
@@ -8091,6 +7140,629 @@
     </w:p>
     <w:p>
       <w:pPr>
+        <w:spacing w:after="0" w:line="360" w:lineRule="auto"/>
+        <w:ind w:left="720" w:firstLine="720"/>
+        <w:jc w:val="both"/>
+        <w:rPr>
+          <w:rFonts w:ascii="Times New Roman" w:hAnsi="Times New Roman" w:cs="Times New Roman"/>
+          <w:sz w:val="24"/>
+        </w:rPr>
+      </w:pPr>
+      <w:bookmarkStart w:id="0" w:name="_GoBack"/>
+      <w:bookmarkEnd w:id="0"/>
+      <w:proofErr w:type="spellStart"/>
+      <w:r>
+        <w:rPr>
+          <w:rFonts w:ascii="Times New Roman" w:hAnsi="Times New Roman" w:cs="Times New Roman"/>
+          <w:sz w:val="24"/>
+        </w:rPr>
+        <w:t>Pada</w:t>
+      </w:r>
+      <w:proofErr w:type="spellEnd"/>
+      <w:r>
+        <w:rPr>
+          <w:rFonts w:ascii="Times New Roman" w:hAnsi="Times New Roman" w:cs="Times New Roman"/>
+          <w:sz w:val="24"/>
+        </w:rPr>
+        <w:t xml:space="preserve"> </w:t>
+      </w:r>
+      <w:proofErr w:type="spellStart"/>
+      <w:r>
+        <w:rPr>
+          <w:rFonts w:ascii="Times New Roman" w:hAnsi="Times New Roman" w:cs="Times New Roman"/>
+          <w:sz w:val="24"/>
+        </w:rPr>
+        <w:t>praktikum</w:t>
+      </w:r>
+      <w:proofErr w:type="spellEnd"/>
+      <w:r>
+        <w:rPr>
+          <w:rFonts w:ascii="Times New Roman" w:hAnsi="Times New Roman" w:cs="Times New Roman"/>
+          <w:sz w:val="24"/>
+        </w:rPr>
+        <w:t xml:space="preserve"> 4 </w:t>
+      </w:r>
+      <w:proofErr w:type="spellStart"/>
+      <w:r>
+        <w:rPr>
+          <w:rFonts w:ascii="Times New Roman" w:hAnsi="Times New Roman" w:cs="Times New Roman"/>
+          <w:sz w:val="24"/>
+        </w:rPr>
+        <w:t>ini</w:t>
+      </w:r>
+      <w:proofErr w:type="spellEnd"/>
+      <w:r>
+        <w:rPr>
+          <w:rFonts w:ascii="Times New Roman" w:hAnsi="Times New Roman" w:cs="Times New Roman"/>
+          <w:sz w:val="24"/>
+        </w:rPr>
+        <w:t xml:space="preserve"> </w:t>
+      </w:r>
+      <w:proofErr w:type="spellStart"/>
+      <w:r>
+        <w:rPr>
+          <w:rFonts w:ascii="Times New Roman" w:hAnsi="Times New Roman" w:cs="Times New Roman"/>
+          <w:sz w:val="24"/>
+        </w:rPr>
+        <w:t>menggunakan</w:t>
+      </w:r>
+      <w:proofErr w:type="spellEnd"/>
+      <w:r>
+        <w:rPr>
+          <w:rFonts w:ascii="Times New Roman" w:hAnsi="Times New Roman" w:cs="Times New Roman"/>
+          <w:sz w:val="24"/>
+        </w:rPr>
+        <w:t xml:space="preserve"> </w:t>
+      </w:r>
+      <w:proofErr w:type="spellStart"/>
+      <w:r>
+        <w:rPr>
+          <w:rFonts w:ascii="Times New Roman" w:hAnsi="Times New Roman" w:cs="Times New Roman"/>
+          <w:sz w:val="24"/>
+        </w:rPr>
+        <w:t>fungsi</w:t>
+      </w:r>
+      <w:proofErr w:type="spellEnd"/>
+      <w:r>
+        <w:rPr>
+          <w:rFonts w:ascii="Times New Roman" w:hAnsi="Times New Roman" w:cs="Times New Roman"/>
+          <w:sz w:val="24"/>
+        </w:rPr>
+        <w:t xml:space="preserve"> management resource </w:t>
+      </w:r>
+      <w:proofErr w:type="spellStart"/>
+      <w:r>
+        <w:rPr>
+          <w:rFonts w:ascii="Times New Roman" w:hAnsi="Times New Roman" w:cs="Times New Roman"/>
+          <w:sz w:val="24"/>
+        </w:rPr>
+        <w:t>dan</w:t>
+      </w:r>
+      <w:proofErr w:type="spellEnd"/>
+      <w:r>
+        <w:rPr>
+          <w:rFonts w:ascii="Times New Roman" w:hAnsi="Times New Roman" w:cs="Times New Roman"/>
+          <w:sz w:val="24"/>
+        </w:rPr>
+        <w:t xml:space="preserve"> 3 task </w:t>
+      </w:r>
+      <w:proofErr w:type="spellStart"/>
+      <w:r>
+        <w:rPr>
+          <w:rFonts w:ascii="Times New Roman" w:hAnsi="Times New Roman" w:cs="Times New Roman"/>
+          <w:sz w:val="24"/>
+        </w:rPr>
+        <w:t>pada</w:t>
+      </w:r>
+      <w:proofErr w:type="spellEnd"/>
+      <w:r>
+        <w:rPr>
+          <w:rFonts w:ascii="Times New Roman" w:hAnsi="Times New Roman" w:cs="Times New Roman"/>
+          <w:sz w:val="24"/>
+        </w:rPr>
+        <w:t xml:space="preserve"> program. Program </w:t>
+      </w:r>
+      <w:proofErr w:type="spellStart"/>
+      <w:r>
+        <w:rPr>
+          <w:rFonts w:ascii="Times New Roman" w:hAnsi="Times New Roman" w:cs="Times New Roman"/>
+          <w:sz w:val="24"/>
+        </w:rPr>
+        <w:t>dibuat</w:t>
+      </w:r>
+      <w:proofErr w:type="spellEnd"/>
+      <w:r>
+        <w:rPr>
+          <w:rFonts w:ascii="Times New Roman" w:hAnsi="Times New Roman" w:cs="Times New Roman"/>
+          <w:sz w:val="24"/>
+        </w:rPr>
+        <w:t xml:space="preserve"> </w:t>
+      </w:r>
+      <w:proofErr w:type="spellStart"/>
+      <w:r>
+        <w:rPr>
+          <w:rFonts w:ascii="Times New Roman" w:hAnsi="Times New Roman" w:cs="Times New Roman"/>
+          <w:sz w:val="24"/>
+        </w:rPr>
+        <w:t>dapat</w:t>
+      </w:r>
+      <w:proofErr w:type="spellEnd"/>
+      <w:r>
+        <w:rPr>
+          <w:rFonts w:ascii="Times New Roman" w:hAnsi="Times New Roman" w:cs="Times New Roman"/>
+          <w:sz w:val="24"/>
+        </w:rPr>
+        <w:t xml:space="preserve"> </w:t>
+      </w:r>
+      <w:proofErr w:type="spellStart"/>
+      <w:r>
+        <w:rPr>
+          <w:rFonts w:ascii="Times New Roman" w:hAnsi="Times New Roman" w:cs="Times New Roman"/>
+          <w:sz w:val="24"/>
+        </w:rPr>
+        <w:t>berjalan</w:t>
+      </w:r>
+      <w:proofErr w:type="spellEnd"/>
+      <w:r>
+        <w:rPr>
+          <w:rFonts w:ascii="Times New Roman" w:hAnsi="Times New Roman" w:cs="Times New Roman"/>
+          <w:sz w:val="24"/>
+        </w:rPr>
+        <w:t xml:space="preserve"> </w:t>
+      </w:r>
+      <w:proofErr w:type="spellStart"/>
+      <w:r>
+        <w:rPr>
+          <w:rFonts w:ascii="Times New Roman" w:hAnsi="Times New Roman" w:cs="Times New Roman"/>
+          <w:sz w:val="24"/>
+        </w:rPr>
+        <w:t>secara</w:t>
+      </w:r>
+      <w:proofErr w:type="spellEnd"/>
+      <w:r>
+        <w:rPr>
+          <w:rFonts w:ascii="Times New Roman" w:hAnsi="Times New Roman" w:cs="Times New Roman"/>
+          <w:sz w:val="24"/>
+        </w:rPr>
+        <w:t xml:space="preserve"> </w:t>
+      </w:r>
+      <w:proofErr w:type="spellStart"/>
+      <w:r>
+        <w:rPr>
+          <w:rFonts w:ascii="Times New Roman" w:hAnsi="Times New Roman" w:cs="Times New Roman"/>
+          <w:sz w:val="24"/>
+        </w:rPr>
+        <w:t>terus</w:t>
+      </w:r>
+      <w:proofErr w:type="spellEnd"/>
+      <w:r>
+        <w:rPr>
+          <w:rFonts w:ascii="Times New Roman" w:hAnsi="Times New Roman" w:cs="Times New Roman"/>
+          <w:sz w:val="24"/>
+        </w:rPr>
+        <w:t xml:space="preserve"> </w:t>
+      </w:r>
+      <w:proofErr w:type="spellStart"/>
+      <w:r>
+        <w:rPr>
+          <w:rFonts w:ascii="Times New Roman" w:hAnsi="Times New Roman" w:cs="Times New Roman"/>
+          <w:sz w:val="24"/>
+        </w:rPr>
+        <w:t>menerus</w:t>
+      </w:r>
+      <w:proofErr w:type="spellEnd"/>
+      <w:r>
+        <w:rPr>
+          <w:rFonts w:ascii="Times New Roman" w:hAnsi="Times New Roman" w:cs="Times New Roman"/>
+          <w:sz w:val="24"/>
+        </w:rPr>
+        <w:t xml:space="preserve"> </w:t>
+      </w:r>
+      <w:proofErr w:type="spellStart"/>
+      <w:r>
+        <w:rPr>
+          <w:rFonts w:ascii="Times New Roman" w:hAnsi="Times New Roman" w:cs="Times New Roman"/>
+          <w:sz w:val="24"/>
+        </w:rPr>
+        <w:t>secara</w:t>
+      </w:r>
+      <w:proofErr w:type="spellEnd"/>
+      <w:r>
+        <w:rPr>
+          <w:rFonts w:ascii="Times New Roman" w:hAnsi="Times New Roman" w:cs="Times New Roman"/>
+          <w:sz w:val="24"/>
+        </w:rPr>
+        <w:t xml:space="preserve"> </w:t>
+      </w:r>
+      <w:proofErr w:type="spellStart"/>
+      <w:r>
+        <w:rPr>
+          <w:rFonts w:ascii="Times New Roman" w:hAnsi="Times New Roman" w:cs="Times New Roman"/>
+          <w:sz w:val="24"/>
+        </w:rPr>
+        <w:t>gantian</w:t>
+      </w:r>
+      <w:proofErr w:type="spellEnd"/>
+      <w:r>
+        <w:rPr>
+          <w:rFonts w:ascii="Times New Roman" w:hAnsi="Times New Roman" w:cs="Times New Roman"/>
+          <w:sz w:val="24"/>
+        </w:rPr>
+        <w:t xml:space="preserve"> </w:t>
+      </w:r>
+      <w:proofErr w:type="spellStart"/>
+      <w:r>
+        <w:rPr>
+          <w:rFonts w:ascii="Times New Roman" w:hAnsi="Times New Roman" w:cs="Times New Roman"/>
+          <w:sz w:val="24"/>
+        </w:rPr>
+        <w:t>pada</w:t>
+      </w:r>
+      <w:proofErr w:type="spellEnd"/>
+      <w:r>
+        <w:rPr>
+          <w:rFonts w:ascii="Times New Roman" w:hAnsi="Times New Roman" w:cs="Times New Roman"/>
+          <w:sz w:val="24"/>
+        </w:rPr>
+        <w:t xml:space="preserve"> </w:t>
+      </w:r>
+      <w:proofErr w:type="spellStart"/>
+      <w:r>
+        <w:rPr>
+          <w:rFonts w:ascii="Times New Roman" w:hAnsi="Times New Roman" w:cs="Times New Roman"/>
+          <w:sz w:val="24"/>
+        </w:rPr>
+        <w:t>masing</w:t>
+      </w:r>
+      <w:proofErr w:type="spellEnd"/>
+      <w:r>
+        <w:rPr>
+          <w:rFonts w:ascii="Times New Roman" w:hAnsi="Times New Roman" w:cs="Times New Roman"/>
+          <w:sz w:val="24"/>
+        </w:rPr>
+        <w:t xml:space="preserve">- </w:t>
+      </w:r>
+      <w:proofErr w:type="spellStart"/>
+      <w:r>
+        <w:rPr>
+          <w:rFonts w:ascii="Times New Roman" w:hAnsi="Times New Roman" w:cs="Times New Roman"/>
+          <w:sz w:val="24"/>
+        </w:rPr>
+        <w:t>masing</w:t>
+      </w:r>
+      <w:proofErr w:type="spellEnd"/>
+      <w:r>
+        <w:rPr>
+          <w:rFonts w:ascii="Times New Roman" w:hAnsi="Times New Roman" w:cs="Times New Roman"/>
+          <w:sz w:val="24"/>
+        </w:rPr>
+        <w:t xml:space="preserve"> task </w:t>
+      </w:r>
+      <w:proofErr w:type="spellStart"/>
+      <w:r>
+        <w:rPr>
+          <w:rFonts w:ascii="Times New Roman" w:hAnsi="Times New Roman" w:cs="Times New Roman"/>
+          <w:sz w:val="24"/>
+        </w:rPr>
+        <w:t>nya</w:t>
+      </w:r>
+      <w:proofErr w:type="spellEnd"/>
+      <w:r>
+        <w:rPr>
+          <w:rFonts w:ascii="Times New Roman" w:hAnsi="Times New Roman" w:cs="Times New Roman"/>
+          <w:sz w:val="24"/>
+        </w:rPr>
+        <w:t xml:space="preserve">. </w:t>
+      </w:r>
+      <w:proofErr w:type="spellStart"/>
+      <w:proofErr w:type="gramStart"/>
+      <w:r>
+        <w:rPr>
+          <w:rFonts w:ascii="Times New Roman" w:hAnsi="Times New Roman" w:cs="Times New Roman"/>
+          <w:sz w:val="24"/>
+        </w:rPr>
+        <w:t>xSemaphoreGive</w:t>
+      </w:r>
+      <w:proofErr w:type="spellEnd"/>
+      <w:proofErr w:type="gramEnd"/>
+      <w:r>
+        <w:rPr>
+          <w:rFonts w:ascii="Times New Roman" w:hAnsi="Times New Roman" w:cs="Times New Roman"/>
+          <w:sz w:val="24"/>
+        </w:rPr>
+        <w:t xml:space="preserve"> </w:t>
+      </w:r>
+      <w:proofErr w:type="spellStart"/>
+      <w:r>
+        <w:rPr>
+          <w:rFonts w:ascii="Times New Roman" w:hAnsi="Times New Roman" w:cs="Times New Roman"/>
+          <w:sz w:val="24"/>
+        </w:rPr>
+        <w:t>digunakan</w:t>
+      </w:r>
+      <w:proofErr w:type="spellEnd"/>
+      <w:r>
+        <w:rPr>
+          <w:rFonts w:ascii="Times New Roman" w:hAnsi="Times New Roman" w:cs="Times New Roman"/>
+          <w:sz w:val="24"/>
+        </w:rPr>
+        <w:t xml:space="preserve"> </w:t>
+      </w:r>
+      <w:proofErr w:type="spellStart"/>
+      <w:r>
+        <w:rPr>
+          <w:rFonts w:ascii="Times New Roman" w:hAnsi="Times New Roman" w:cs="Times New Roman"/>
+          <w:sz w:val="24"/>
+        </w:rPr>
+        <w:t>untuk</w:t>
+      </w:r>
+      <w:proofErr w:type="spellEnd"/>
+      <w:r>
+        <w:rPr>
+          <w:rFonts w:ascii="Times New Roman" w:hAnsi="Times New Roman" w:cs="Times New Roman"/>
+          <w:sz w:val="24"/>
+        </w:rPr>
+        <w:t xml:space="preserve"> </w:t>
+      </w:r>
+      <w:proofErr w:type="spellStart"/>
+      <w:r>
+        <w:rPr>
+          <w:rFonts w:ascii="Times New Roman" w:hAnsi="Times New Roman" w:cs="Times New Roman"/>
+          <w:sz w:val="24"/>
+        </w:rPr>
+        <w:t>memasukkan</w:t>
+      </w:r>
+      <w:proofErr w:type="spellEnd"/>
+      <w:r>
+        <w:rPr>
+          <w:rFonts w:ascii="Times New Roman" w:hAnsi="Times New Roman" w:cs="Times New Roman"/>
+          <w:sz w:val="24"/>
+        </w:rPr>
+        <w:t xml:space="preserve"> data </w:t>
+      </w:r>
+      <w:proofErr w:type="spellStart"/>
+      <w:r>
+        <w:rPr>
+          <w:rFonts w:ascii="Times New Roman" w:hAnsi="Times New Roman" w:cs="Times New Roman"/>
+          <w:sz w:val="24"/>
+        </w:rPr>
+        <w:t>kemudian</w:t>
+      </w:r>
+      <w:proofErr w:type="spellEnd"/>
+      <w:r>
+        <w:rPr>
+          <w:rFonts w:ascii="Times New Roman" w:hAnsi="Times New Roman" w:cs="Times New Roman"/>
+          <w:sz w:val="24"/>
+        </w:rPr>
+        <w:t xml:space="preserve"> </w:t>
+      </w:r>
+      <w:proofErr w:type="spellStart"/>
+      <w:r>
+        <w:rPr>
+          <w:rFonts w:ascii="Times New Roman" w:hAnsi="Times New Roman" w:cs="Times New Roman"/>
+          <w:sz w:val="24"/>
+        </w:rPr>
+        <w:t>akan</w:t>
+      </w:r>
+      <w:proofErr w:type="spellEnd"/>
+      <w:r>
+        <w:rPr>
+          <w:rFonts w:ascii="Times New Roman" w:hAnsi="Times New Roman" w:cs="Times New Roman"/>
+          <w:sz w:val="24"/>
+        </w:rPr>
+        <w:t xml:space="preserve"> </w:t>
+      </w:r>
+      <w:proofErr w:type="spellStart"/>
+      <w:r>
+        <w:rPr>
+          <w:rFonts w:ascii="Times New Roman" w:hAnsi="Times New Roman" w:cs="Times New Roman"/>
+          <w:sz w:val="24"/>
+        </w:rPr>
+        <w:t>diambil</w:t>
+      </w:r>
+      <w:proofErr w:type="spellEnd"/>
+      <w:r>
+        <w:rPr>
+          <w:rFonts w:ascii="Times New Roman" w:hAnsi="Times New Roman" w:cs="Times New Roman"/>
+          <w:sz w:val="24"/>
+        </w:rPr>
+        <w:t xml:space="preserve"> </w:t>
+      </w:r>
+      <w:proofErr w:type="spellStart"/>
+      <w:r>
+        <w:rPr>
+          <w:rFonts w:ascii="Times New Roman" w:hAnsi="Times New Roman" w:cs="Times New Roman"/>
+          <w:sz w:val="24"/>
+        </w:rPr>
+        <w:t>oleh</w:t>
+      </w:r>
+      <w:proofErr w:type="spellEnd"/>
+      <w:r>
+        <w:rPr>
+          <w:rFonts w:ascii="Times New Roman" w:hAnsi="Times New Roman" w:cs="Times New Roman"/>
+          <w:sz w:val="24"/>
+        </w:rPr>
+        <w:t xml:space="preserve"> </w:t>
+      </w:r>
+      <w:proofErr w:type="spellStart"/>
+      <w:r>
+        <w:rPr>
+          <w:rFonts w:ascii="Times New Roman" w:hAnsi="Times New Roman" w:cs="Times New Roman"/>
+          <w:sz w:val="24"/>
+        </w:rPr>
+        <w:t>xSemaphoreTake</w:t>
+      </w:r>
+      <w:proofErr w:type="spellEnd"/>
+      <w:r>
+        <w:rPr>
+          <w:rFonts w:ascii="Times New Roman" w:hAnsi="Times New Roman" w:cs="Times New Roman"/>
+          <w:sz w:val="24"/>
+        </w:rPr>
+        <w:t xml:space="preserve"> </w:t>
+      </w:r>
+      <w:proofErr w:type="spellStart"/>
+      <w:r>
+        <w:rPr>
+          <w:rFonts w:ascii="Times New Roman" w:hAnsi="Times New Roman" w:cs="Times New Roman"/>
+          <w:sz w:val="24"/>
+        </w:rPr>
+        <w:t>dan</w:t>
+      </w:r>
+      <w:proofErr w:type="spellEnd"/>
+      <w:r>
+        <w:rPr>
+          <w:rFonts w:ascii="Times New Roman" w:hAnsi="Times New Roman" w:cs="Times New Roman"/>
+          <w:sz w:val="24"/>
+        </w:rPr>
+        <w:t xml:space="preserve"> </w:t>
+      </w:r>
+      <w:proofErr w:type="spellStart"/>
+      <w:r>
+        <w:rPr>
+          <w:rFonts w:ascii="Times New Roman" w:hAnsi="Times New Roman" w:cs="Times New Roman"/>
+          <w:sz w:val="24"/>
+        </w:rPr>
+        <w:t>kemudian</w:t>
+      </w:r>
+      <w:proofErr w:type="spellEnd"/>
+      <w:r>
+        <w:rPr>
+          <w:rFonts w:ascii="Times New Roman" w:hAnsi="Times New Roman" w:cs="Times New Roman"/>
+          <w:sz w:val="24"/>
+        </w:rPr>
+        <w:t xml:space="preserve"> </w:t>
+      </w:r>
+      <w:proofErr w:type="spellStart"/>
+      <w:r>
+        <w:rPr>
+          <w:rFonts w:ascii="Times New Roman" w:hAnsi="Times New Roman" w:cs="Times New Roman"/>
+          <w:sz w:val="24"/>
+        </w:rPr>
+        <w:t>ditampilkan</w:t>
+      </w:r>
+      <w:proofErr w:type="spellEnd"/>
+      <w:r>
+        <w:rPr>
+          <w:rFonts w:ascii="Times New Roman" w:hAnsi="Times New Roman" w:cs="Times New Roman"/>
+          <w:sz w:val="24"/>
+        </w:rPr>
+        <w:t xml:space="preserve"> </w:t>
+      </w:r>
+      <w:proofErr w:type="spellStart"/>
+      <w:r>
+        <w:rPr>
+          <w:rFonts w:ascii="Times New Roman" w:hAnsi="Times New Roman" w:cs="Times New Roman"/>
+          <w:sz w:val="24"/>
+        </w:rPr>
+        <w:t>pada</w:t>
+      </w:r>
+      <w:proofErr w:type="spellEnd"/>
+      <w:r>
+        <w:rPr>
+          <w:rFonts w:ascii="Times New Roman" w:hAnsi="Times New Roman" w:cs="Times New Roman"/>
+          <w:sz w:val="24"/>
+        </w:rPr>
+        <w:t xml:space="preserve"> Serial Monitor. </w:t>
+      </w:r>
+      <w:proofErr w:type="spellStart"/>
+      <w:r>
+        <w:rPr>
+          <w:rFonts w:ascii="Times New Roman" w:hAnsi="Times New Roman" w:cs="Times New Roman"/>
+          <w:sz w:val="24"/>
+        </w:rPr>
+        <w:t>Sehingga</w:t>
+      </w:r>
+      <w:proofErr w:type="spellEnd"/>
+      <w:r>
+        <w:rPr>
+          <w:rFonts w:ascii="Times New Roman" w:hAnsi="Times New Roman" w:cs="Times New Roman"/>
+          <w:sz w:val="24"/>
+        </w:rPr>
+        <w:t xml:space="preserve"> program </w:t>
+      </w:r>
+      <w:proofErr w:type="spellStart"/>
+      <w:r>
+        <w:rPr>
+          <w:rFonts w:ascii="Times New Roman" w:hAnsi="Times New Roman" w:cs="Times New Roman"/>
+          <w:sz w:val="24"/>
+        </w:rPr>
+        <w:t>berjalan</w:t>
+      </w:r>
+      <w:proofErr w:type="spellEnd"/>
+      <w:r>
+        <w:rPr>
+          <w:rFonts w:ascii="Times New Roman" w:hAnsi="Times New Roman" w:cs="Times New Roman"/>
+          <w:sz w:val="24"/>
+        </w:rPr>
+        <w:t xml:space="preserve"> </w:t>
+      </w:r>
+      <w:proofErr w:type="spellStart"/>
+      <w:r>
+        <w:rPr>
+          <w:rFonts w:ascii="Times New Roman" w:hAnsi="Times New Roman" w:cs="Times New Roman"/>
+          <w:sz w:val="24"/>
+        </w:rPr>
+        <w:t>secara</w:t>
+      </w:r>
+      <w:proofErr w:type="spellEnd"/>
+      <w:r>
+        <w:rPr>
+          <w:rFonts w:ascii="Times New Roman" w:hAnsi="Times New Roman" w:cs="Times New Roman"/>
+          <w:sz w:val="24"/>
+        </w:rPr>
+        <w:t xml:space="preserve"> </w:t>
+      </w:r>
+      <w:proofErr w:type="spellStart"/>
+      <w:r>
+        <w:rPr>
+          <w:rFonts w:ascii="Times New Roman" w:hAnsi="Times New Roman" w:cs="Times New Roman"/>
+          <w:sz w:val="24"/>
+        </w:rPr>
+        <w:t>terus</w:t>
+      </w:r>
+      <w:proofErr w:type="spellEnd"/>
+      <w:r>
+        <w:rPr>
+          <w:rFonts w:ascii="Times New Roman" w:hAnsi="Times New Roman" w:cs="Times New Roman"/>
+          <w:sz w:val="24"/>
+        </w:rPr>
+        <w:t xml:space="preserve"> </w:t>
+      </w:r>
+      <w:proofErr w:type="spellStart"/>
+      <w:r>
+        <w:rPr>
+          <w:rFonts w:ascii="Times New Roman" w:hAnsi="Times New Roman" w:cs="Times New Roman"/>
+          <w:sz w:val="24"/>
+        </w:rPr>
+        <w:t>menerus</w:t>
+      </w:r>
+      <w:proofErr w:type="spellEnd"/>
+      <w:r>
+        <w:rPr>
+          <w:rFonts w:ascii="Times New Roman" w:hAnsi="Times New Roman" w:cs="Times New Roman"/>
+          <w:sz w:val="24"/>
+        </w:rPr>
+        <w:t xml:space="preserve"> (forever loop) </w:t>
+      </w:r>
+      <w:proofErr w:type="spellStart"/>
+      <w:r>
+        <w:rPr>
+          <w:rFonts w:ascii="Times New Roman" w:hAnsi="Times New Roman" w:cs="Times New Roman"/>
+          <w:sz w:val="24"/>
+        </w:rPr>
+        <w:t>pada</w:t>
+      </w:r>
+      <w:proofErr w:type="spellEnd"/>
+      <w:r>
+        <w:rPr>
+          <w:rFonts w:ascii="Times New Roman" w:hAnsi="Times New Roman" w:cs="Times New Roman"/>
+          <w:sz w:val="24"/>
+        </w:rPr>
+        <w:t xml:space="preserve"> serial monitor. </w:t>
+      </w:r>
+    </w:p>
+    <w:p>
+      <w:pPr>
         <w:pStyle w:val="ListParagraph"/>
         <w:spacing w:after="0" w:line="360" w:lineRule="auto"/>
         <w:jc w:val="both"/>
@@ -8100,6 +7772,120 @@
         </w:rPr>
       </w:pPr>
       <w:proofErr w:type="spellStart"/>
+      <w:proofErr w:type="gramStart"/>
+      <w:r>
+        <w:rPr>
+          <w:rFonts w:ascii="Times New Roman" w:hAnsi="Times New Roman" w:cs="Times New Roman"/>
+          <w:sz w:val="24"/>
+        </w:rPr>
+        <w:t>vTaskDelay</w:t>
+      </w:r>
+      <w:proofErr w:type="spellEnd"/>
+      <w:proofErr w:type="gramEnd"/>
+      <w:r>
+        <w:rPr>
+          <w:rFonts w:ascii="Times New Roman" w:hAnsi="Times New Roman" w:cs="Times New Roman"/>
+          <w:sz w:val="24"/>
+        </w:rPr>
+        <w:t xml:space="preserve"> </w:t>
+      </w:r>
+      <w:proofErr w:type="spellStart"/>
+      <w:r>
+        <w:rPr>
+          <w:rFonts w:ascii="Times New Roman" w:hAnsi="Times New Roman" w:cs="Times New Roman"/>
+          <w:sz w:val="24"/>
+        </w:rPr>
+        <w:t>digunakan</w:t>
+      </w:r>
+      <w:proofErr w:type="spellEnd"/>
+      <w:r>
+        <w:rPr>
+          <w:rFonts w:ascii="Times New Roman" w:hAnsi="Times New Roman" w:cs="Times New Roman"/>
+          <w:sz w:val="24"/>
+        </w:rPr>
+        <w:t xml:space="preserve"> </w:t>
+      </w:r>
+      <w:proofErr w:type="spellStart"/>
+      <w:r>
+        <w:rPr>
+          <w:rFonts w:ascii="Times New Roman" w:hAnsi="Times New Roman" w:cs="Times New Roman"/>
+          <w:sz w:val="24"/>
+        </w:rPr>
+        <w:t>untuk</w:t>
+      </w:r>
+      <w:proofErr w:type="spellEnd"/>
+      <w:r>
+        <w:rPr>
+          <w:rFonts w:ascii="Times New Roman" w:hAnsi="Times New Roman" w:cs="Times New Roman"/>
+          <w:sz w:val="24"/>
+        </w:rPr>
+        <w:t xml:space="preserve"> </w:t>
+      </w:r>
+      <w:proofErr w:type="spellStart"/>
+      <w:r>
+        <w:rPr>
+          <w:rFonts w:ascii="Times New Roman" w:hAnsi="Times New Roman" w:cs="Times New Roman"/>
+          <w:sz w:val="24"/>
+        </w:rPr>
+        <w:t>menampilkan</w:t>
+      </w:r>
+      <w:proofErr w:type="spellEnd"/>
+      <w:r>
+        <w:rPr>
+          <w:rFonts w:ascii="Times New Roman" w:hAnsi="Times New Roman" w:cs="Times New Roman"/>
+          <w:sz w:val="24"/>
+        </w:rPr>
+        <w:t xml:space="preserve"> data </w:t>
+      </w:r>
+      <w:proofErr w:type="spellStart"/>
+      <w:r>
+        <w:rPr>
+          <w:rFonts w:ascii="Times New Roman" w:hAnsi="Times New Roman" w:cs="Times New Roman"/>
+          <w:sz w:val="24"/>
+        </w:rPr>
+        <w:t>dengan</w:t>
+      </w:r>
+      <w:proofErr w:type="spellEnd"/>
+      <w:r>
+        <w:rPr>
+          <w:rFonts w:ascii="Times New Roman" w:hAnsi="Times New Roman" w:cs="Times New Roman"/>
+          <w:sz w:val="24"/>
+        </w:rPr>
+        <w:t xml:space="preserve"> </w:t>
+      </w:r>
+      <w:proofErr w:type="spellStart"/>
+      <w:r>
+        <w:rPr>
+          <w:rFonts w:ascii="Times New Roman" w:hAnsi="Times New Roman" w:cs="Times New Roman"/>
+          <w:sz w:val="24"/>
+        </w:rPr>
+        <w:t>penundaan</w:t>
+      </w:r>
+      <w:proofErr w:type="spellEnd"/>
+      <w:r>
+        <w:rPr>
+          <w:rFonts w:ascii="Times New Roman" w:hAnsi="Times New Roman" w:cs="Times New Roman"/>
+          <w:sz w:val="24"/>
+        </w:rPr>
+        <w:t xml:space="preserve"> </w:t>
+      </w:r>
+      <w:proofErr w:type="spellStart"/>
+      <w:r>
+        <w:rPr>
+          <w:rFonts w:ascii="Times New Roman" w:hAnsi="Times New Roman" w:cs="Times New Roman"/>
+          <w:sz w:val="24"/>
+        </w:rPr>
+        <w:t>pemunculan</w:t>
+      </w:r>
+      <w:proofErr w:type="spellEnd"/>
+      <w:r>
+        <w:rPr>
+          <w:rFonts w:ascii="Times New Roman" w:hAnsi="Times New Roman" w:cs="Times New Roman"/>
+          <w:sz w:val="24"/>
+        </w:rPr>
+        <w:t xml:space="preserve"> data di serial monitor. </w:t>
+      </w:r>
+      <w:proofErr w:type="spellStart"/>
       <w:r>
         <w:rPr>
           <w:rFonts w:ascii="Times New Roman" w:hAnsi="Times New Roman" w:cs="Times New Roman"/>
@@ -8121,23 +7907,23 @@
           <w:rFonts w:ascii="Times New Roman" w:hAnsi="Times New Roman" w:cs="Times New Roman"/>
           <w:sz w:val="24"/>
         </w:rPr>
-        <w:t>praktikum</w:t>
-      </w:r>
-      <w:proofErr w:type="spellEnd"/>
-      <w:r>
-        <w:rPr>
-          <w:rFonts w:ascii="Times New Roman" w:hAnsi="Times New Roman" w:cs="Times New Roman"/>
-          <w:sz w:val="24"/>
-        </w:rPr>
-        <w:t xml:space="preserve"> 4 </w:t>
-      </w:r>
-      <w:proofErr w:type="spellStart"/>
-      <w:r>
-        <w:rPr>
-          <w:rFonts w:ascii="Times New Roman" w:hAnsi="Times New Roman" w:cs="Times New Roman"/>
-          <w:sz w:val="24"/>
-        </w:rPr>
-        <w:t>ini</w:t>
+        <w:t>setiap</w:t>
+      </w:r>
+      <w:proofErr w:type="spellEnd"/>
+      <w:r>
+        <w:rPr>
+          <w:rFonts w:ascii="Times New Roman" w:hAnsi="Times New Roman" w:cs="Times New Roman"/>
+          <w:sz w:val="24"/>
+        </w:rPr>
+        <w:t xml:space="preserve"> task program </w:t>
+      </w:r>
+      <w:proofErr w:type="spellStart"/>
+      <w:r>
+        <w:rPr>
+          <w:rFonts w:ascii="Times New Roman" w:hAnsi="Times New Roman" w:cs="Times New Roman"/>
+          <w:sz w:val="24"/>
+        </w:rPr>
+        <w:t>tidak</w:t>
       </w:r>
       <w:proofErr w:type="spellEnd"/>
       <w:r>
@@ -8161,23 +7947,39 @@
           <w:rFonts w:ascii="Times New Roman" w:hAnsi="Times New Roman" w:cs="Times New Roman"/>
           <w:sz w:val="24"/>
         </w:rPr>
-        <w:t xml:space="preserve"> </w:t>
-      </w:r>
-      <w:proofErr w:type="spellStart"/>
-      <w:r>
-        <w:rPr>
-          <w:rFonts w:ascii="Times New Roman" w:hAnsi="Times New Roman" w:cs="Times New Roman"/>
-          <w:sz w:val="24"/>
-        </w:rPr>
-        <w:t>fungsi</w:t>
-      </w:r>
-      <w:proofErr w:type="spellEnd"/>
-      <w:r>
-        <w:rPr>
-          <w:rFonts w:ascii="Times New Roman" w:hAnsi="Times New Roman" w:cs="Times New Roman"/>
-          <w:sz w:val="24"/>
-        </w:rPr>
-        <w:t xml:space="preserve"> management resource </w:t>
+        <w:t xml:space="preserve"> delay </w:t>
+      </w:r>
+      <w:proofErr w:type="spellStart"/>
+      <w:r>
+        <w:rPr>
+          <w:rFonts w:ascii="Times New Roman" w:hAnsi="Times New Roman" w:cs="Times New Roman"/>
+          <w:sz w:val="24"/>
+        </w:rPr>
+        <w:t>pada</w:t>
+      </w:r>
+      <w:proofErr w:type="spellEnd"/>
+      <w:r>
+        <w:rPr>
+          <w:rFonts w:ascii="Times New Roman" w:hAnsi="Times New Roman" w:cs="Times New Roman"/>
+          <w:sz w:val="24"/>
+        </w:rPr>
+        <w:t xml:space="preserve"> </w:t>
+      </w:r>
+      <w:proofErr w:type="spellStart"/>
+      <w:r>
+        <w:rPr>
+          <w:rFonts w:ascii="Times New Roman" w:hAnsi="Times New Roman" w:cs="Times New Roman"/>
+          <w:sz w:val="24"/>
+        </w:rPr>
+        <w:t>xSemaphoreGive</w:t>
+      </w:r>
+      <w:proofErr w:type="spellEnd"/>
+      <w:r>
+        <w:rPr>
+          <w:rFonts w:ascii="Times New Roman" w:hAnsi="Times New Roman" w:cs="Times New Roman"/>
+          <w:sz w:val="24"/>
+        </w:rPr>
+        <w:t xml:space="preserve"> </w:t>
       </w:r>
       <w:proofErr w:type="spellStart"/>
       <w:r>
@@ -8193,39 +7995,39 @@
           <w:rFonts w:ascii="Times New Roman" w:hAnsi="Times New Roman" w:cs="Times New Roman"/>
           <w:sz w:val="24"/>
         </w:rPr>
-        <w:t xml:space="preserve"> 3 task </w:t>
-      </w:r>
-      <w:proofErr w:type="spellStart"/>
-      <w:r>
-        <w:rPr>
-          <w:rFonts w:ascii="Times New Roman" w:hAnsi="Times New Roman" w:cs="Times New Roman"/>
-          <w:sz w:val="24"/>
-        </w:rPr>
-        <w:t>pada</w:t>
-      </w:r>
-      <w:proofErr w:type="spellEnd"/>
-      <w:r>
-        <w:rPr>
-          <w:rFonts w:ascii="Times New Roman" w:hAnsi="Times New Roman" w:cs="Times New Roman"/>
-          <w:sz w:val="24"/>
-        </w:rPr>
-        <w:t xml:space="preserve"> program. Program </w:t>
-      </w:r>
-      <w:proofErr w:type="spellStart"/>
-      <w:r>
-        <w:rPr>
-          <w:rFonts w:ascii="Times New Roman" w:hAnsi="Times New Roman" w:cs="Times New Roman"/>
-          <w:sz w:val="24"/>
-        </w:rPr>
-        <w:t>dibuat</w:t>
-      </w:r>
-      <w:proofErr w:type="spellEnd"/>
-      <w:r>
-        <w:rPr>
-          <w:rFonts w:ascii="Times New Roman" w:hAnsi="Times New Roman" w:cs="Times New Roman"/>
-          <w:sz w:val="24"/>
-        </w:rPr>
-        <w:t xml:space="preserve"> </w:t>
+        <w:t xml:space="preserve"> </w:t>
+      </w:r>
+      <w:proofErr w:type="spellStart"/>
+      <w:r>
+        <w:rPr>
+          <w:rFonts w:ascii="Times New Roman" w:hAnsi="Times New Roman" w:cs="Times New Roman"/>
+          <w:sz w:val="24"/>
+        </w:rPr>
+        <w:t>XsemaphorTake</w:t>
+      </w:r>
+      <w:proofErr w:type="spellEnd"/>
+      <w:r>
+        <w:rPr>
+          <w:rFonts w:ascii="Times New Roman" w:hAnsi="Times New Roman" w:cs="Times New Roman"/>
+          <w:sz w:val="24"/>
+        </w:rPr>
+        <w:t xml:space="preserve"> </w:t>
+      </w:r>
+      <w:proofErr w:type="spellStart"/>
+      <w:r>
+        <w:rPr>
+          <w:rFonts w:ascii="Times New Roman" w:hAnsi="Times New Roman" w:cs="Times New Roman"/>
+          <w:sz w:val="24"/>
+        </w:rPr>
+        <w:t>karena</w:t>
+      </w:r>
+      <w:proofErr w:type="spellEnd"/>
+      <w:r>
+        <w:rPr>
+          <w:rFonts w:ascii="Times New Roman" w:hAnsi="Times New Roman" w:cs="Times New Roman"/>
+          <w:sz w:val="24"/>
+        </w:rPr>
+        <w:t xml:space="preserve"> agar </w:t>
       </w:r>
       <w:proofErr w:type="spellStart"/>
       <w:r>
@@ -8265,135 +8067,23 @@
           <w:rFonts w:ascii="Times New Roman" w:hAnsi="Times New Roman" w:cs="Times New Roman"/>
           <w:sz w:val="24"/>
         </w:rPr>
-        <w:t>secara</w:t>
-      </w:r>
-      <w:proofErr w:type="spellEnd"/>
-      <w:r>
-        <w:rPr>
-          <w:rFonts w:ascii="Times New Roman" w:hAnsi="Times New Roman" w:cs="Times New Roman"/>
-          <w:sz w:val="24"/>
-        </w:rPr>
-        <w:t xml:space="preserve"> </w:t>
-      </w:r>
-      <w:proofErr w:type="spellStart"/>
-      <w:r>
-        <w:rPr>
-          <w:rFonts w:ascii="Times New Roman" w:hAnsi="Times New Roman" w:cs="Times New Roman"/>
-          <w:sz w:val="24"/>
-        </w:rPr>
-        <w:t>terus</w:t>
-      </w:r>
-      <w:proofErr w:type="spellEnd"/>
-      <w:r>
-        <w:rPr>
-          <w:rFonts w:ascii="Times New Roman" w:hAnsi="Times New Roman" w:cs="Times New Roman"/>
-          <w:sz w:val="24"/>
-        </w:rPr>
-        <w:t xml:space="preserve"> </w:t>
-      </w:r>
-      <w:proofErr w:type="spellStart"/>
-      <w:r>
-        <w:rPr>
-          <w:rFonts w:ascii="Times New Roman" w:hAnsi="Times New Roman" w:cs="Times New Roman"/>
-          <w:sz w:val="24"/>
-        </w:rPr>
-        <w:t>menerus</w:t>
-      </w:r>
-      <w:proofErr w:type="spellEnd"/>
-      <w:r>
-        <w:rPr>
-          <w:rFonts w:ascii="Times New Roman" w:hAnsi="Times New Roman" w:cs="Times New Roman"/>
-          <w:sz w:val="24"/>
-        </w:rPr>
-        <w:t xml:space="preserve"> </w:t>
-      </w:r>
-      <w:proofErr w:type="spellStart"/>
-      <w:r>
-        <w:rPr>
-          <w:rFonts w:ascii="Times New Roman" w:hAnsi="Times New Roman" w:cs="Times New Roman"/>
-          <w:sz w:val="24"/>
-        </w:rPr>
-        <w:t>secara</w:t>
-      </w:r>
-      <w:proofErr w:type="spellEnd"/>
-      <w:r>
-        <w:rPr>
-          <w:rFonts w:ascii="Times New Roman" w:hAnsi="Times New Roman" w:cs="Times New Roman"/>
-          <w:sz w:val="24"/>
-        </w:rPr>
-        <w:t xml:space="preserve"> </w:t>
-      </w:r>
-      <w:proofErr w:type="spellStart"/>
-      <w:r>
-        <w:rPr>
-          <w:rFonts w:ascii="Times New Roman" w:hAnsi="Times New Roman" w:cs="Times New Roman"/>
-          <w:sz w:val="24"/>
-        </w:rPr>
-        <w:t>gantian</w:t>
-      </w:r>
-      <w:proofErr w:type="spellEnd"/>
-      <w:r>
-        <w:rPr>
-          <w:rFonts w:ascii="Times New Roman" w:hAnsi="Times New Roman" w:cs="Times New Roman"/>
-          <w:sz w:val="24"/>
-        </w:rPr>
-        <w:t xml:space="preserve"> </w:t>
-      </w:r>
-      <w:proofErr w:type="spellStart"/>
-      <w:r>
-        <w:rPr>
-          <w:rFonts w:ascii="Times New Roman" w:hAnsi="Times New Roman" w:cs="Times New Roman"/>
-          <w:sz w:val="24"/>
-        </w:rPr>
-        <w:t>pada</w:t>
-      </w:r>
-      <w:proofErr w:type="spellEnd"/>
-      <w:r>
-        <w:rPr>
-          <w:rFonts w:ascii="Times New Roman" w:hAnsi="Times New Roman" w:cs="Times New Roman"/>
-          <w:sz w:val="24"/>
-        </w:rPr>
-        <w:t xml:space="preserve"> </w:t>
-      </w:r>
-      <w:proofErr w:type="spellStart"/>
-      <w:r>
-        <w:rPr>
-          <w:rFonts w:ascii="Times New Roman" w:hAnsi="Times New Roman" w:cs="Times New Roman"/>
-          <w:sz w:val="24"/>
-        </w:rPr>
-        <w:t>masing</w:t>
-      </w:r>
-      <w:proofErr w:type="spellEnd"/>
-      <w:r>
-        <w:rPr>
-          <w:rFonts w:ascii="Times New Roman" w:hAnsi="Times New Roman" w:cs="Times New Roman"/>
-          <w:sz w:val="24"/>
-        </w:rPr>
-        <w:t xml:space="preserve">- </w:t>
-      </w:r>
-      <w:proofErr w:type="spellStart"/>
-      <w:r>
-        <w:rPr>
-          <w:rFonts w:ascii="Times New Roman" w:hAnsi="Times New Roman" w:cs="Times New Roman"/>
-          <w:sz w:val="24"/>
-        </w:rPr>
-        <w:t>masing</w:t>
-      </w:r>
-      <w:proofErr w:type="spellEnd"/>
-      <w:r>
-        <w:rPr>
-          <w:rFonts w:ascii="Times New Roman" w:hAnsi="Times New Roman" w:cs="Times New Roman"/>
-          <w:sz w:val="24"/>
-        </w:rPr>
-        <w:t xml:space="preserve"> task </w:t>
-      </w:r>
-      <w:proofErr w:type="spellStart"/>
-      <w:r>
-        <w:rPr>
-          <w:rFonts w:ascii="Times New Roman" w:hAnsi="Times New Roman" w:cs="Times New Roman"/>
-          <w:sz w:val="24"/>
-        </w:rPr>
-        <w:t>nya</w:t>
+        <w:t>saling</w:t>
+      </w:r>
+      <w:proofErr w:type="spellEnd"/>
+      <w:r>
+        <w:rPr>
+          <w:rFonts w:ascii="Times New Roman" w:hAnsi="Times New Roman" w:cs="Times New Roman"/>
+          <w:sz w:val="24"/>
+        </w:rPr>
+        <w:t xml:space="preserve"> </w:t>
+      </w:r>
+      <w:proofErr w:type="spellStart"/>
+      <w:r>
+        <w:rPr>
+          <w:rFonts w:ascii="Times New Roman" w:hAnsi="Times New Roman" w:cs="Times New Roman"/>
+          <w:sz w:val="24"/>
+        </w:rPr>
+        <w:t>bergantian</w:t>
       </w:r>
       <w:proofErr w:type="spellEnd"/>
       <w:r>
@@ -8404,16 +8094,30 @@
         <w:t xml:space="preserve">. </w:t>
       </w:r>
       <w:proofErr w:type="spellStart"/>
-      <w:proofErr w:type="gramStart"/>
-      <w:r>
-        <w:rPr>
-          <w:rFonts w:ascii="Times New Roman" w:hAnsi="Times New Roman" w:cs="Times New Roman"/>
-          <w:sz w:val="24"/>
-        </w:rPr>
-        <w:t>xSemaphoreGive</w:t>
-      </w:r>
-      <w:proofErr w:type="spellEnd"/>
-      <w:proofErr w:type="gramEnd"/>
+      <w:r>
+        <w:rPr>
+          <w:rFonts w:ascii="Times New Roman" w:hAnsi="Times New Roman" w:cs="Times New Roman"/>
+          <w:sz w:val="24"/>
+        </w:rPr>
+        <w:t>Pada</w:t>
+      </w:r>
+      <w:proofErr w:type="spellEnd"/>
+      <w:r>
+        <w:rPr>
+          <w:rFonts w:ascii="Times New Roman" w:hAnsi="Times New Roman" w:cs="Times New Roman"/>
+          <w:sz w:val="24"/>
+        </w:rPr>
+        <w:t xml:space="preserve"> </w:t>
+      </w:r>
+      <w:proofErr w:type="spellStart"/>
+      <w:r>
+        <w:rPr>
+          <w:rFonts w:ascii="Times New Roman" w:hAnsi="Times New Roman" w:cs="Times New Roman"/>
+          <w:sz w:val="24"/>
+        </w:rPr>
+        <w:t>Serial.println</w:t>
+      </w:r>
+      <w:proofErr w:type="spellEnd"/>
       <w:r>
         <w:rPr>
           <w:rFonts w:ascii="Times New Roman" w:hAnsi="Times New Roman" w:cs="Times New Roman"/>
@@ -8459,7 +8163,7 @@
           <w:rFonts w:ascii="Times New Roman" w:hAnsi="Times New Roman" w:cs="Times New Roman"/>
           <w:sz w:val="24"/>
         </w:rPr>
-        <w:t>memasukkan</w:t>
+        <w:t>menapilkan</w:t>
       </w:r>
       <w:proofErr w:type="spellEnd"/>
       <w:r>
@@ -8475,659 +8179,6 @@
           <w:rFonts w:ascii="Times New Roman" w:hAnsi="Times New Roman" w:cs="Times New Roman"/>
           <w:sz w:val="24"/>
         </w:rPr>
-        <w:t>kemudian</w:t>
-      </w:r>
-      <w:proofErr w:type="spellEnd"/>
-      <w:r>
-        <w:rPr>
-          <w:rFonts w:ascii="Times New Roman" w:hAnsi="Times New Roman" w:cs="Times New Roman"/>
-          <w:sz w:val="24"/>
-        </w:rPr>
-        <w:t xml:space="preserve"> </w:t>
-      </w:r>
-      <w:proofErr w:type="spellStart"/>
-      <w:r>
-        <w:rPr>
-          <w:rFonts w:ascii="Times New Roman" w:hAnsi="Times New Roman" w:cs="Times New Roman"/>
-          <w:sz w:val="24"/>
-        </w:rPr>
-        <w:t>akan</w:t>
-      </w:r>
-      <w:proofErr w:type="spellEnd"/>
-      <w:r>
-        <w:rPr>
-          <w:rFonts w:ascii="Times New Roman" w:hAnsi="Times New Roman" w:cs="Times New Roman"/>
-          <w:sz w:val="24"/>
-        </w:rPr>
-        <w:t xml:space="preserve"> </w:t>
-      </w:r>
-      <w:proofErr w:type="spellStart"/>
-      <w:r>
-        <w:rPr>
-          <w:rFonts w:ascii="Times New Roman" w:hAnsi="Times New Roman" w:cs="Times New Roman"/>
-          <w:sz w:val="24"/>
-        </w:rPr>
-        <w:t>diambil</w:t>
-      </w:r>
-      <w:proofErr w:type="spellEnd"/>
-      <w:r>
-        <w:rPr>
-          <w:rFonts w:ascii="Times New Roman" w:hAnsi="Times New Roman" w:cs="Times New Roman"/>
-          <w:sz w:val="24"/>
-        </w:rPr>
-        <w:t xml:space="preserve"> </w:t>
-      </w:r>
-      <w:proofErr w:type="spellStart"/>
-      <w:r>
-        <w:rPr>
-          <w:rFonts w:ascii="Times New Roman" w:hAnsi="Times New Roman" w:cs="Times New Roman"/>
-          <w:sz w:val="24"/>
-        </w:rPr>
-        <w:t>oleh</w:t>
-      </w:r>
-      <w:proofErr w:type="spellEnd"/>
-      <w:r>
-        <w:rPr>
-          <w:rFonts w:ascii="Times New Roman" w:hAnsi="Times New Roman" w:cs="Times New Roman"/>
-          <w:sz w:val="24"/>
-        </w:rPr>
-        <w:t xml:space="preserve"> </w:t>
-      </w:r>
-      <w:proofErr w:type="spellStart"/>
-      <w:r>
-        <w:rPr>
-          <w:rFonts w:ascii="Times New Roman" w:hAnsi="Times New Roman" w:cs="Times New Roman"/>
-          <w:sz w:val="24"/>
-        </w:rPr>
-        <w:t>xSemaphoreTake</w:t>
-      </w:r>
-      <w:proofErr w:type="spellEnd"/>
-      <w:r>
-        <w:rPr>
-          <w:rFonts w:ascii="Times New Roman" w:hAnsi="Times New Roman" w:cs="Times New Roman"/>
-          <w:sz w:val="24"/>
-        </w:rPr>
-        <w:t xml:space="preserve"> </w:t>
-      </w:r>
-      <w:proofErr w:type="spellStart"/>
-      <w:r>
-        <w:rPr>
-          <w:rFonts w:ascii="Times New Roman" w:hAnsi="Times New Roman" w:cs="Times New Roman"/>
-          <w:sz w:val="24"/>
-        </w:rPr>
-        <w:t>dan</w:t>
-      </w:r>
-      <w:proofErr w:type="spellEnd"/>
-      <w:r>
-        <w:rPr>
-          <w:rFonts w:ascii="Times New Roman" w:hAnsi="Times New Roman" w:cs="Times New Roman"/>
-          <w:sz w:val="24"/>
-        </w:rPr>
-        <w:t xml:space="preserve"> </w:t>
-      </w:r>
-      <w:proofErr w:type="spellStart"/>
-      <w:r>
-        <w:rPr>
-          <w:rFonts w:ascii="Times New Roman" w:hAnsi="Times New Roman" w:cs="Times New Roman"/>
-          <w:sz w:val="24"/>
-        </w:rPr>
-        <w:t>kemudian</w:t>
-      </w:r>
-      <w:proofErr w:type="spellEnd"/>
-      <w:r>
-        <w:rPr>
-          <w:rFonts w:ascii="Times New Roman" w:hAnsi="Times New Roman" w:cs="Times New Roman"/>
-          <w:sz w:val="24"/>
-        </w:rPr>
-        <w:t xml:space="preserve"> </w:t>
-      </w:r>
-      <w:proofErr w:type="spellStart"/>
-      <w:r>
-        <w:rPr>
-          <w:rFonts w:ascii="Times New Roman" w:hAnsi="Times New Roman" w:cs="Times New Roman"/>
-          <w:sz w:val="24"/>
-        </w:rPr>
-        <w:t>ditampilkan</w:t>
-      </w:r>
-      <w:proofErr w:type="spellEnd"/>
-      <w:r>
-        <w:rPr>
-          <w:rFonts w:ascii="Times New Roman" w:hAnsi="Times New Roman" w:cs="Times New Roman"/>
-          <w:sz w:val="24"/>
-        </w:rPr>
-        <w:t xml:space="preserve"> </w:t>
-      </w:r>
-      <w:proofErr w:type="spellStart"/>
-      <w:r>
-        <w:rPr>
-          <w:rFonts w:ascii="Times New Roman" w:hAnsi="Times New Roman" w:cs="Times New Roman"/>
-          <w:sz w:val="24"/>
-        </w:rPr>
-        <w:t>pada</w:t>
-      </w:r>
-      <w:proofErr w:type="spellEnd"/>
-      <w:r>
-        <w:rPr>
-          <w:rFonts w:ascii="Times New Roman" w:hAnsi="Times New Roman" w:cs="Times New Roman"/>
-          <w:sz w:val="24"/>
-        </w:rPr>
-        <w:t xml:space="preserve"> Serial Monitor. </w:t>
-      </w:r>
-      <w:proofErr w:type="spellStart"/>
-      <w:r>
-        <w:rPr>
-          <w:rFonts w:ascii="Times New Roman" w:hAnsi="Times New Roman" w:cs="Times New Roman"/>
-          <w:sz w:val="24"/>
-        </w:rPr>
-        <w:t>Sehingga</w:t>
-      </w:r>
-      <w:proofErr w:type="spellEnd"/>
-      <w:r>
-        <w:rPr>
-          <w:rFonts w:ascii="Times New Roman" w:hAnsi="Times New Roman" w:cs="Times New Roman"/>
-          <w:sz w:val="24"/>
-        </w:rPr>
-        <w:t xml:space="preserve"> program </w:t>
-      </w:r>
-      <w:proofErr w:type="spellStart"/>
-      <w:r>
-        <w:rPr>
-          <w:rFonts w:ascii="Times New Roman" w:hAnsi="Times New Roman" w:cs="Times New Roman"/>
-          <w:sz w:val="24"/>
-        </w:rPr>
-        <w:t>berjalan</w:t>
-      </w:r>
-      <w:proofErr w:type="spellEnd"/>
-      <w:r>
-        <w:rPr>
-          <w:rFonts w:ascii="Times New Roman" w:hAnsi="Times New Roman" w:cs="Times New Roman"/>
-          <w:sz w:val="24"/>
-        </w:rPr>
-        <w:t xml:space="preserve"> </w:t>
-      </w:r>
-      <w:proofErr w:type="spellStart"/>
-      <w:r>
-        <w:rPr>
-          <w:rFonts w:ascii="Times New Roman" w:hAnsi="Times New Roman" w:cs="Times New Roman"/>
-          <w:sz w:val="24"/>
-        </w:rPr>
-        <w:t>secara</w:t>
-      </w:r>
-      <w:proofErr w:type="spellEnd"/>
-      <w:r>
-        <w:rPr>
-          <w:rFonts w:ascii="Times New Roman" w:hAnsi="Times New Roman" w:cs="Times New Roman"/>
-          <w:sz w:val="24"/>
-        </w:rPr>
-        <w:t xml:space="preserve"> </w:t>
-      </w:r>
-      <w:proofErr w:type="spellStart"/>
-      <w:r>
-        <w:rPr>
-          <w:rFonts w:ascii="Times New Roman" w:hAnsi="Times New Roman" w:cs="Times New Roman"/>
-          <w:sz w:val="24"/>
-        </w:rPr>
-        <w:t>terus</w:t>
-      </w:r>
-      <w:proofErr w:type="spellEnd"/>
-      <w:r>
-        <w:rPr>
-          <w:rFonts w:ascii="Times New Roman" w:hAnsi="Times New Roman" w:cs="Times New Roman"/>
-          <w:sz w:val="24"/>
-        </w:rPr>
-        <w:t xml:space="preserve"> </w:t>
-      </w:r>
-      <w:proofErr w:type="spellStart"/>
-      <w:r>
-        <w:rPr>
-          <w:rFonts w:ascii="Times New Roman" w:hAnsi="Times New Roman" w:cs="Times New Roman"/>
-          <w:sz w:val="24"/>
-        </w:rPr>
-        <w:t>menerus</w:t>
-      </w:r>
-      <w:proofErr w:type="spellEnd"/>
-      <w:r>
-        <w:rPr>
-          <w:rFonts w:ascii="Times New Roman" w:hAnsi="Times New Roman" w:cs="Times New Roman"/>
-          <w:sz w:val="24"/>
-        </w:rPr>
-        <w:t xml:space="preserve"> (forever loop) </w:t>
-      </w:r>
-      <w:proofErr w:type="spellStart"/>
-      <w:r>
-        <w:rPr>
-          <w:rFonts w:ascii="Times New Roman" w:hAnsi="Times New Roman" w:cs="Times New Roman"/>
-          <w:sz w:val="24"/>
-        </w:rPr>
-        <w:t>pada</w:t>
-      </w:r>
-      <w:proofErr w:type="spellEnd"/>
-      <w:r>
-        <w:rPr>
-          <w:rFonts w:ascii="Times New Roman" w:hAnsi="Times New Roman" w:cs="Times New Roman"/>
-          <w:sz w:val="24"/>
-        </w:rPr>
-        <w:t xml:space="preserve"> serial monitor. </w:t>
-      </w:r>
-    </w:p>
-    <w:p>
-      <w:pPr>
-        <w:pStyle w:val="ListParagraph"/>
-        <w:spacing w:after="0" w:line="360" w:lineRule="auto"/>
-        <w:jc w:val="both"/>
-        <w:rPr>
-          <w:rFonts w:ascii="Times New Roman" w:hAnsi="Times New Roman" w:cs="Times New Roman"/>
-          <w:sz w:val="24"/>
-        </w:rPr>
-      </w:pPr>
-      <w:proofErr w:type="spellStart"/>
-      <w:proofErr w:type="gramStart"/>
-      <w:r>
-        <w:rPr>
-          <w:rFonts w:ascii="Times New Roman" w:hAnsi="Times New Roman" w:cs="Times New Roman"/>
-          <w:sz w:val="24"/>
-        </w:rPr>
-        <w:t>vTaskDelay</w:t>
-      </w:r>
-      <w:proofErr w:type="spellEnd"/>
-      <w:proofErr w:type="gramEnd"/>
-      <w:r>
-        <w:rPr>
-          <w:rFonts w:ascii="Times New Roman" w:hAnsi="Times New Roman" w:cs="Times New Roman"/>
-          <w:sz w:val="24"/>
-        </w:rPr>
-        <w:t xml:space="preserve"> </w:t>
-      </w:r>
-      <w:proofErr w:type="spellStart"/>
-      <w:r>
-        <w:rPr>
-          <w:rFonts w:ascii="Times New Roman" w:hAnsi="Times New Roman" w:cs="Times New Roman"/>
-          <w:sz w:val="24"/>
-        </w:rPr>
-        <w:t>digunakan</w:t>
-      </w:r>
-      <w:proofErr w:type="spellEnd"/>
-      <w:r>
-        <w:rPr>
-          <w:rFonts w:ascii="Times New Roman" w:hAnsi="Times New Roman" w:cs="Times New Roman"/>
-          <w:sz w:val="24"/>
-        </w:rPr>
-        <w:t xml:space="preserve"> </w:t>
-      </w:r>
-      <w:proofErr w:type="spellStart"/>
-      <w:r>
-        <w:rPr>
-          <w:rFonts w:ascii="Times New Roman" w:hAnsi="Times New Roman" w:cs="Times New Roman"/>
-          <w:sz w:val="24"/>
-        </w:rPr>
-        <w:t>untuk</w:t>
-      </w:r>
-      <w:proofErr w:type="spellEnd"/>
-      <w:r>
-        <w:rPr>
-          <w:rFonts w:ascii="Times New Roman" w:hAnsi="Times New Roman" w:cs="Times New Roman"/>
-          <w:sz w:val="24"/>
-        </w:rPr>
-        <w:t xml:space="preserve"> </w:t>
-      </w:r>
-      <w:proofErr w:type="spellStart"/>
-      <w:r>
-        <w:rPr>
-          <w:rFonts w:ascii="Times New Roman" w:hAnsi="Times New Roman" w:cs="Times New Roman"/>
-          <w:sz w:val="24"/>
-        </w:rPr>
-        <w:t>menampilkan</w:t>
-      </w:r>
-      <w:proofErr w:type="spellEnd"/>
-      <w:r>
-        <w:rPr>
-          <w:rFonts w:ascii="Times New Roman" w:hAnsi="Times New Roman" w:cs="Times New Roman"/>
-          <w:sz w:val="24"/>
-        </w:rPr>
-        <w:t xml:space="preserve"> data </w:t>
-      </w:r>
-      <w:proofErr w:type="spellStart"/>
-      <w:r>
-        <w:rPr>
-          <w:rFonts w:ascii="Times New Roman" w:hAnsi="Times New Roman" w:cs="Times New Roman"/>
-          <w:sz w:val="24"/>
-        </w:rPr>
-        <w:t>dengan</w:t>
-      </w:r>
-      <w:proofErr w:type="spellEnd"/>
-      <w:r>
-        <w:rPr>
-          <w:rFonts w:ascii="Times New Roman" w:hAnsi="Times New Roman" w:cs="Times New Roman"/>
-          <w:sz w:val="24"/>
-        </w:rPr>
-        <w:t xml:space="preserve"> </w:t>
-      </w:r>
-      <w:proofErr w:type="spellStart"/>
-      <w:r>
-        <w:rPr>
-          <w:rFonts w:ascii="Times New Roman" w:hAnsi="Times New Roman" w:cs="Times New Roman"/>
-          <w:sz w:val="24"/>
-        </w:rPr>
-        <w:t>penundaan</w:t>
-      </w:r>
-      <w:proofErr w:type="spellEnd"/>
-      <w:r>
-        <w:rPr>
-          <w:rFonts w:ascii="Times New Roman" w:hAnsi="Times New Roman" w:cs="Times New Roman"/>
-          <w:sz w:val="24"/>
-        </w:rPr>
-        <w:t xml:space="preserve"> </w:t>
-      </w:r>
-      <w:proofErr w:type="spellStart"/>
-      <w:r>
-        <w:rPr>
-          <w:rFonts w:ascii="Times New Roman" w:hAnsi="Times New Roman" w:cs="Times New Roman"/>
-          <w:sz w:val="24"/>
-        </w:rPr>
-        <w:t>pemunculan</w:t>
-      </w:r>
-      <w:proofErr w:type="spellEnd"/>
-      <w:r>
-        <w:rPr>
-          <w:rFonts w:ascii="Times New Roman" w:hAnsi="Times New Roman" w:cs="Times New Roman"/>
-          <w:sz w:val="24"/>
-        </w:rPr>
-        <w:t xml:space="preserve"> data di serial monitor. </w:t>
-      </w:r>
-      <w:proofErr w:type="spellStart"/>
-      <w:r>
-        <w:rPr>
-          <w:rFonts w:ascii="Times New Roman" w:hAnsi="Times New Roman" w:cs="Times New Roman"/>
-          <w:sz w:val="24"/>
-        </w:rPr>
-        <w:t>Pada</w:t>
-      </w:r>
-      <w:proofErr w:type="spellEnd"/>
-      <w:r>
-        <w:rPr>
-          <w:rFonts w:ascii="Times New Roman" w:hAnsi="Times New Roman" w:cs="Times New Roman"/>
-          <w:sz w:val="24"/>
-        </w:rPr>
-        <w:t xml:space="preserve"> </w:t>
-      </w:r>
-      <w:proofErr w:type="spellStart"/>
-      <w:r>
-        <w:rPr>
-          <w:rFonts w:ascii="Times New Roman" w:hAnsi="Times New Roman" w:cs="Times New Roman"/>
-          <w:sz w:val="24"/>
-        </w:rPr>
-        <w:t>setiap</w:t>
-      </w:r>
-      <w:proofErr w:type="spellEnd"/>
-      <w:r>
-        <w:rPr>
-          <w:rFonts w:ascii="Times New Roman" w:hAnsi="Times New Roman" w:cs="Times New Roman"/>
-          <w:sz w:val="24"/>
-        </w:rPr>
-        <w:t xml:space="preserve"> task program </w:t>
-      </w:r>
-      <w:proofErr w:type="spellStart"/>
-      <w:r>
-        <w:rPr>
-          <w:rFonts w:ascii="Times New Roman" w:hAnsi="Times New Roman" w:cs="Times New Roman"/>
-          <w:sz w:val="24"/>
-        </w:rPr>
-        <w:t>tidak</w:t>
-      </w:r>
-      <w:proofErr w:type="spellEnd"/>
-      <w:r>
-        <w:rPr>
-          <w:rFonts w:ascii="Times New Roman" w:hAnsi="Times New Roman" w:cs="Times New Roman"/>
-          <w:sz w:val="24"/>
-        </w:rPr>
-        <w:t xml:space="preserve"> </w:t>
-      </w:r>
-      <w:proofErr w:type="spellStart"/>
-      <w:r>
-        <w:rPr>
-          <w:rFonts w:ascii="Times New Roman" w:hAnsi="Times New Roman" w:cs="Times New Roman"/>
-          <w:sz w:val="24"/>
-        </w:rPr>
-        <w:t>menggunakan</w:t>
-      </w:r>
-      <w:proofErr w:type="spellEnd"/>
-      <w:r>
-        <w:rPr>
-          <w:rFonts w:ascii="Times New Roman" w:hAnsi="Times New Roman" w:cs="Times New Roman"/>
-          <w:sz w:val="24"/>
-        </w:rPr>
-        <w:t xml:space="preserve"> delay </w:t>
-      </w:r>
-      <w:proofErr w:type="spellStart"/>
-      <w:r>
-        <w:rPr>
-          <w:rFonts w:ascii="Times New Roman" w:hAnsi="Times New Roman" w:cs="Times New Roman"/>
-          <w:sz w:val="24"/>
-        </w:rPr>
-        <w:t>pada</w:t>
-      </w:r>
-      <w:proofErr w:type="spellEnd"/>
-      <w:r>
-        <w:rPr>
-          <w:rFonts w:ascii="Times New Roman" w:hAnsi="Times New Roman" w:cs="Times New Roman"/>
-          <w:sz w:val="24"/>
-        </w:rPr>
-        <w:t xml:space="preserve"> </w:t>
-      </w:r>
-      <w:proofErr w:type="spellStart"/>
-      <w:r>
-        <w:rPr>
-          <w:rFonts w:ascii="Times New Roman" w:hAnsi="Times New Roman" w:cs="Times New Roman"/>
-          <w:sz w:val="24"/>
-        </w:rPr>
-        <w:t>xSemaphoreGive</w:t>
-      </w:r>
-      <w:proofErr w:type="spellEnd"/>
-      <w:r>
-        <w:rPr>
-          <w:rFonts w:ascii="Times New Roman" w:hAnsi="Times New Roman" w:cs="Times New Roman"/>
-          <w:sz w:val="24"/>
-        </w:rPr>
-        <w:t xml:space="preserve"> </w:t>
-      </w:r>
-      <w:proofErr w:type="spellStart"/>
-      <w:r>
-        <w:rPr>
-          <w:rFonts w:ascii="Times New Roman" w:hAnsi="Times New Roman" w:cs="Times New Roman"/>
-          <w:sz w:val="24"/>
-        </w:rPr>
-        <w:t>dan</w:t>
-      </w:r>
-      <w:proofErr w:type="spellEnd"/>
-      <w:r>
-        <w:rPr>
-          <w:rFonts w:ascii="Times New Roman" w:hAnsi="Times New Roman" w:cs="Times New Roman"/>
-          <w:sz w:val="24"/>
-        </w:rPr>
-        <w:t xml:space="preserve"> </w:t>
-      </w:r>
-      <w:proofErr w:type="spellStart"/>
-      <w:r>
-        <w:rPr>
-          <w:rFonts w:ascii="Times New Roman" w:hAnsi="Times New Roman" w:cs="Times New Roman"/>
-          <w:sz w:val="24"/>
-        </w:rPr>
-        <w:t>XsemaphorTake</w:t>
-      </w:r>
-      <w:proofErr w:type="spellEnd"/>
-      <w:r>
-        <w:rPr>
-          <w:rFonts w:ascii="Times New Roman" w:hAnsi="Times New Roman" w:cs="Times New Roman"/>
-          <w:sz w:val="24"/>
-        </w:rPr>
-        <w:t xml:space="preserve"> </w:t>
-      </w:r>
-      <w:proofErr w:type="spellStart"/>
-      <w:r>
-        <w:rPr>
-          <w:rFonts w:ascii="Times New Roman" w:hAnsi="Times New Roman" w:cs="Times New Roman"/>
-          <w:sz w:val="24"/>
-        </w:rPr>
-        <w:t>karena</w:t>
-      </w:r>
-      <w:proofErr w:type="spellEnd"/>
-      <w:r>
-        <w:rPr>
-          <w:rFonts w:ascii="Times New Roman" w:hAnsi="Times New Roman" w:cs="Times New Roman"/>
-          <w:sz w:val="24"/>
-        </w:rPr>
-        <w:t xml:space="preserve"> agar </w:t>
-      </w:r>
-      <w:proofErr w:type="spellStart"/>
-      <w:r>
-        <w:rPr>
-          <w:rFonts w:ascii="Times New Roman" w:hAnsi="Times New Roman" w:cs="Times New Roman"/>
-          <w:sz w:val="24"/>
-        </w:rPr>
-        <w:t>dapat</w:t>
-      </w:r>
-      <w:proofErr w:type="spellEnd"/>
-      <w:r>
-        <w:rPr>
-          <w:rFonts w:ascii="Times New Roman" w:hAnsi="Times New Roman" w:cs="Times New Roman"/>
-          <w:sz w:val="24"/>
-        </w:rPr>
-        <w:t xml:space="preserve"> </w:t>
-      </w:r>
-      <w:proofErr w:type="spellStart"/>
-      <w:r>
-        <w:rPr>
-          <w:rFonts w:ascii="Times New Roman" w:hAnsi="Times New Roman" w:cs="Times New Roman"/>
-          <w:sz w:val="24"/>
-        </w:rPr>
-        <w:t>berjalan</w:t>
-      </w:r>
-      <w:proofErr w:type="spellEnd"/>
-      <w:r>
-        <w:rPr>
-          <w:rFonts w:ascii="Times New Roman" w:hAnsi="Times New Roman" w:cs="Times New Roman"/>
-          <w:sz w:val="24"/>
-        </w:rPr>
-        <w:t xml:space="preserve"> </w:t>
-      </w:r>
-      <w:proofErr w:type="spellStart"/>
-      <w:r>
-        <w:rPr>
-          <w:rFonts w:ascii="Times New Roman" w:hAnsi="Times New Roman" w:cs="Times New Roman"/>
-          <w:sz w:val="24"/>
-        </w:rPr>
-        <w:t>saling</w:t>
-      </w:r>
-      <w:proofErr w:type="spellEnd"/>
-      <w:r>
-        <w:rPr>
-          <w:rFonts w:ascii="Times New Roman" w:hAnsi="Times New Roman" w:cs="Times New Roman"/>
-          <w:sz w:val="24"/>
-        </w:rPr>
-        <w:t xml:space="preserve"> </w:t>
-      </w:r>
-      <w:proofErr w:type="spellStart"/>
-      <w:r>
-        <w:rPr>
-          <w:rFonts w:ascii="Times New Roman" w:hAnsi="Times New Roman" w:cs="Times New Roman"/>
-          <w:sz w:val="24"/>
-        </w:rPr>
-        <w:t>bergantian</w:t>
-      </w:r>
-      <w:proofErr w:type="spellEnd"/>
-      <w:r>
-        <w:rPr>
-          <w:rFonts w:ascii="Times New Roman" w:hAnsi="Times New Roman" w:cs="Times New Roman"/>
-          <w:sz w:val="24"/>
-        </w:rPr>
-        <w:t xml:space="preserve">. </w:t>
-      </w:r>
-      <w:proofErr w:type="spellStart"/>
-      <w:r>
-        <w:rPr>
-          <w:rFonts w:ascii="Times New Roman" w:hAnsi="Times New Roman" w:cs="Times New Roman"/>
-          <w:sz w:val="24"/>
-        </w:rPr>
-        <w:t>Pada</w:t>
-      </w:r>
-      <w:proofErr w:type="spellEnd"/>
-      <w:r>
-        <w:rPr>
-          <w:rFonts w:ascii="Times New Roman" w:hAnsi="Times New Roman" w:cs="Times New Roman"/>
-          <w:sz w:val="24"/>
-        </w:rPr>
-        <w:t xml:space="preserve"> </w:t>
-      </w:r>
-      <w:proofErr w:type="spellStart"/>
-      <w:r>
-        <w:rPr>
-          <w:rFonts w:ascii="Times New Roman" w:hAnsi="Times New Roman" w:cs="Times New Roman"/>
-          <w:sz w:val="24"/>
-        </w:rPr>
-        <w:t>Serial.println</w:t>
-      </w:r>
-      <w:proofErr w:type="spellEnd"/>
-      <w:r>
-        <w:rPr>
-          <w:rFonts w:ascii="Times New Roman" w:hAnsi="Times New Roman" w:cs="Times New Roman"/>
-          <w:sz w:val="24"/>
-        </w:rPr>
-        <w:t xml:space="preserve"> </w:t>
-      </w:r>
-      <w:proofErr w:type="spellStart"/>
-      <w:r>
-        <w:rPr>
-          <w:rFonts w:ascii="Times New Roman" w:hAnsi="Times New Roman" w:cs="Times New Roman"/>
-          <w:sz w:val="24"/>
-        </w:rPr>
-        <w:t>digunakan</w:t>
-      </w:r>
-      <w:proofErr w:type="spellEnd"/>
-      <w:r>
-        <w:rPr>
-          <w:rFonts w:ascii="Times New Roman" w:hAnsi="Times New Roman" w:cs="Times New Roman"/>
-          <w:sz w:val="24"/>
-        </w:rPr>
-        <w:t xml:space="preserve"> </w:t>
-      </w:r>
-      <w:proofErr w:type="spellStart"/>
-      <w:r>
-        <w:rPr>
-          <w:rFonts w:ascii="Times New Roman" w:hAnsi="Times New Roman" w:cs="Times New Roman"/>
-          <w:sz w:val="24"/>
-        </w:rPr>
-        <w:t>untuk</w:t>
-      </w:r>
-      <w:proofErr w:type="spellEnd"/>
-      <w:r>
-        <w:rPr>
-          <w:rFonts w:ascii="Times New Roman" w:hAnsi="Times New Roman" w:cs="Times New Roman"/>
-          <w:sz w:val="24"/>
-        </w:rPr>
-        <w:t xml:space="preserve"> </w:t>
-      </w:r>
-      <w:proofErr w:type="spellStart"/>
-      <w:r>
-        <w:rPr>
-          <w:rFonts w:ascii="Times New Roman" w:hAnsi="Times New Roman" w:cs="Times New Roman"/>
-          <w:sz w:val="24"/>
-        </w:rPr>
-        <w:t>menapilkan</w:t>
-      </w:r>
-      <w:proofErr w:type="spellEnd"/>
-      <w:r>
-        <w:rPr>
-          <w:rFonts w:ascii="Times New Roman" w:hAnsi="Times New Roman" w:cs="Times New Roman"/>
-          <w:sz w:val="24"/>
-        </w:rPr>
-        <w:t xml:space="preserve"> data </w:t>
-      </w:r>
-      <w:proofErr w:type="spellStart"/>
-      <w:r>
-        <w:rPr>
-          <w:rFonts w:ascii="Times New Roman" w:hAnsi="Times New Roman" w:cs="Times New Roman"/>
-          <w:sz w:val="24"/>
-        </w:rPr>
         <w:t>keserial</w:t>
       </w:r>
       <w:proofErr w:type="spellEnd"/>
@@ -9208,6 +8259,7 @@
           <w:rFonts w:ascii="Times New Roman" w:hAnsi="Times New Roman" w:cs="Times New Roman"/>
           <w:sz w:val="24"/>
         </w:rPr>
+        <w:lastRenderedPageBreak/>
         <w:t>prioritas</w:t>
       </w:r>
       <w:proofErr w:type="spellEnd"/>
